--- a/Homework-01-1-.docx
+++ b/Homework-01-1-.docx
@@ -164,7 +164,7 @@
         <w:rPr>
           <w:rStyle w:val="KeywordTok"/>
         </w:rPr>
-        <w:t xml:space="preserve">nrow</w:t>
+        <w:t xml:space="preserve">dim</w:t>
       </w:r>
       <w:r>
         <w:rPr>
@@ -181,35 +181,7 @@
         <w:rPr>
           <w:rStyle w:val="VerbatimChar"/>
         </w:rPr>
-        <w:t xml:space="preserve">## [1] 33</w:t>
-      </w:r>
-    </w:p>
-    <w:p>
-      <w:pPr>
-        <w:pStyle w:val="SourceCode"/>
-      </w:pPr>
-      <w:r>
-        <w:rPr>
-          <w:rStyle w:val="KeywordTok"/>
-        </w:rPr>
-        <w:t xml:space="preserve">ncol</w:t>
-      </w:r>
-      <w:r>
-        <w:rPr>
-          <w:rStyle w:val="NormalTok"/>
-        </w:rPr>
-        <w:t xml:space="preserve">(iowa.df)</w:t>
-      </w:r>
-    </w:p>
-    <w:p>
-      <w:pPr>
-        <w:pStyle w:val="SourceCode"/>
-      </w:pPr>
-      <w:r>
-        <w:rPr>
-          <w:rStyle w:val="VerbatimChar"/>
-        </w:rPr>
-        <w:t xml:space="preserve">## [1] 10</w:t>
+        <w:t xml:space="preserve">## [1] 33 10</w:t>
       </w:r>
     </w:p>
     <w:p>
@@ -430,7 +402,7 @@
         <w:pStyle w:val="Compact"/>
         <w:numPr>
           <w:numId w:val="1008"/>
-          <w:ilvl w:val="1"/>
+          <w:ilvl w:val="0"/>
         </w:numPr>
       </w:pPr>
       <w:r>
@@ -480,7 +452,34 @@
         <w:pStyle w:val="FirstParagraph"/>
       </w:pPr>
       <w:r>
-        <w:t xml:space="preserve">solution:the type of the elements of vector1 is string, so the result of max(vector1) is</w:t>
+        <w:rPr>
+          <w:b/>
+        </w:rPr>
+        <w:t xml:space="preserve">解</w:t>
+      </w:r>
+      <w:r>
+        <w:t xml:space="preserve">：由于vector1中的数据格式为字符型，所以只能进行对字符类型的操作。max(vector1)的结果为</w:t>
+      </w:r>
+      <w:r>
+        <w:t xml:space="preserve">“</w:t>
+      </w:r>
+      <w:r>
+        <w:t xml:space="preserve">7</w:t>
+      </w:r>
+      <w:r>
+        <w:t xml:space="preserve">”</w:t>
+      </w:r>
+      <w:r>
+        <w:t xml:space="preserve">。sort(vector1)的结果为</w:t>
+      </w:r>
+      <w:r>
+        <w:t xml:space="preserve">“</w:t>
+      </w:r>
+      <w:r>
+        <w:t xml:space="preserve">12</w:t>
+      </w:r>
+      <w:r>
+        <w:t xml:space="preserve">”</w:t>
       </w:r>
       <w:r>
         <w:t xml:space="preserve"> </w:t>
@@ -489,146 +488,37 @@
         <w:t xml:space="preserve">“</w:t>
       </w:r>
       <w:r>
+        <w:t xml:space="preserve">32</w:t>
+      </w:r>
+      <w:r>
+        <w:t xml:space="preserve">”</w:t>
+      </w:r>
+      <w:r>
+        <w:t xml:space="preserve"> </w:t>
+      </w:r>
+      <w:r>
+        <w:t xml:space="preserve">“</w:t>
+      </w:r>
+      <w:r>
+        <w:t xml:space="preserve">5</w:t>
+      </w:r>
+      <w:r>
+        <w:t xml:space="preserve">”</w:t>
+      </w:r>
+      <w:r>
+        <w:t xml:space="preserve"> </w:t>
+      </w:r>
+      <w:r>
+        <w:t xml:space="preserve">“</w:t>
+      </w:r>
+      <w:r>
         <w:t xml:space="preserve">7</w:t>
       </w:r>
       <w:r>
         <w:t xml:space="preserve">”</w:t>
       </w:r>
       <w:r>
-        <w:t xml:space="preserve">. The result of sort(vector1) is</w:t>
-      </w:r>
-      <w:r>
-        <w:t xml:space="preserve"> </w:t>
-      </w:r>
-      <w:r>
-        <w:t xml:space="preserve">“</w:t>
-      </w:r>
-      <w:r>
-        <w:t xml:space="preserve">12</w:t>
-      </w:r>
-      <w:r>
-        <w:t xml:space="preserve">”</w:t>
-      </w:r>
-      <w:r>
-        <w:t xml:space="preserve"> </w:t>
-      </w:r>
-      <w:r>
-        <w:t xml:space="preserve">“</w:t>
-      </w:r>
-      <w:r>
-        <w:t xml:space="preserve">32</w:t>
-      </w:r>
-      <w:r>
-        <w:t xml:space="preserve">”</w:t>
-      </w:r>
-      <w:r>
-        <w:t xml:space="preserve"> </w:t>
-      </w:r>
-      <w:r>
-        <w:t xml:space="preserve">“</w:t>
-      </w:r>
-      <w:r>
-        <w:t xml:space="preserve">5</w:t>
-      </w:r>
-      <w:r>
-        <w:t xml:space="preserve">”</w:t>
-      </w:r>
-      <w:r>
-        <w:t xml:space="preserve"> </w:t>
-      </w:r>
-      <w:r>
-        <w:t xml:space="preserve">“</w:t>
-      </w:r>
-      <w:r>
-        <w:t xml:space="preserve">7</w:t>
-      </w:r>
-      <w:r>
-        <w:t xml:space="preserve">”</w:t>
-      </w:r>
-      <w:r>
-        <w:t xml:space="preserve">. Cause sum() can only be used to data whose type is int, so it will be error.</w:t>
-      </w:r>
-    </w:p>
-    <w:p>
-      <w:pPr>
-        <w:pStyle w:val="SourceCode"/>
-      </w:pPr>
-      <w:r>
-        <w:rPr>
-          <w:rStyle w:val="VerbatimChar"/>
-        </w:rPr>
-        <w:t xml:space="preserve">b. For the next series of commands, either explain their results, or why they should produce errors.</w:t>
-      </w:r>
-    </w:p>
-    <w:p>
-      <w:pPr>
-        <w:pStyle w:val="SourceCode"/>
-      </w:pPr>
-      <w:r>
-        <w:rPr>
-          <w:rStyle w:val="VerbatimChar"/>
-        </w:rPr>
-        <w:t xml:space="preserve">vector2 &lt;- c("5",7,12)</w:t>
-      </w:r>
-      <w:r>
-        <w:br/>
-      </w:r>
-      <w:r>
-        <w:rPr>
-          <w:rStyle w:val="VerbatimChar"/>
-        </w:rPr>
-        <w:t xml:space="preserve">vector2[2] + vector2[3]</w:t>
-      </w:r>
-      <w:r>
-        <w:br/>
-      </w:r>
-      <w:r>
-        <w:br/>
-      </w:r>
-      <w:r>
-        <w:rPr>
-          <w:rStyle w:val="VerbatimChar"/>
-        </w:rPr>
-        <w:t xml:space="preserve">dataframe3 &lt;- data.frame(z1="5",z2=7,z3=12)</w:t>
-      </w:r>
-      <w:r>
-        <w:br/>
-      </w:r>
-      <w:r>
-        <w:rPr>
-          <w:rStyle w:val="VerbatimChar"/>
-        </w:rPr>
-        <w:t xml:space="preserve">dataframe3[1,2] + dataframe3[1,3]</w:t>
-      </w:r>
-      <w:r>
-        <w:br/>
-      </w:r>
-      <w:r>
-        <w:br/>
-      </w:r>
-      <w:r>
-        <w:rPr>
-          <w:rStyle w:val="VerbatimChar"/>
-        </w:rPr>
-        <w:t xml:space="preserve">list4 &lt;- list(z1="6", z2=42, z3="49", z4=126)</w:t>
-      </w:r>
-      <w:r>
-        <w:br/>
-      </w:r>
-      <w:r>
-        <w:rPr>
-          <w:rStyle w:val="VerbatimChar"/>
-        </w:rPr>
-        <w:t xml:space="preserve">list4[[2]]+list4[[4]]</w:t>
-      </w:r>
-      <w:r>
-        <w:br/>
-      </w:r>
-      <w:r>
-        <w:rPr>
-          <w:rStyle w:val="VerbatimChar"/>
-        </w:rPr>
-        <w:t xml:space="preserve">list4[2]+list4[4]</w:t>
+        <w:t xml:space="preserve">。而sum()只能对数字型数据才有效，所以将会报错。</w:t>
       </w:r>
     </w:p>
     <w:p>
@@ -640,7 +530,144 @@
         </w:numPr>
       </w:pPr>
       <w:r>
-        <w:t xml:space="preserve">Working with functions and operators.</w:t>
+        <w:t xml:space="preserve">For the next series of commands, either explain their results, or why they should produce errors.</w:t>
+      </w:r>
+    </w:p>
+    <w:p>
+      <w:pPr>
+        <w:pStyle w:val="SourceCode"/>
+      </w:pPr>
+      <w:r>
+        <w:rPr>
+          <w:rStyle w:val="VerbatimChar"/>
+        </w:rPr>
+        <w:t xml:space="preserve">vector2 &lt;- c("5",7,12)</w:t>
+      </w:r>
+      <w:r>
+        <w:br/>
+      </w:r>
+      <w:r>
+        <w:rPr>
+          <w:rStyle w:val="VerbatimChar"/>
+        </w:rPr>
+        <w:t xml:space="preserve">vector2[2] + vector2[3]</w:t>
+      </w:r>
+      <w:r>
+        <w:br/>
+      </w:r>
+      <w:r>
+        <w:br/>
+      </w:r>
+      <w:r>
+        <w:rPr>
+          <w:rStyle w:val="VerbatimChar"/>
+        </w:rPr>
+        <w:t xml:space="preserve">dataframe3 &lt;- data.frame(z1="5",z2=7,z3=12)</w:t>
+      </w:r>
+      <w:r>
+        <w:br/>
+      </w:r>
+      <w:r>
+        <w:rPr>
+          <w:rStyle w:val="VerbatimChar"/>
+        </w:rPr>
+        <w:t xml:space="preserve">dataframe3[1,2] + dataframe3[1,3]</w:t>
+      </w:r>
+      <w:r>
+        <w:br/>
+      </w:r>
+      <w:r>
+        <w:br/>
+      </w:r>
+      <w:r>
+        <w:rPr>
+          <w:rStyle w:val="VerbatimChar"/>
+        </w:rPr>
+        <w:t xml:space="preserve">list4 &lt;- list(z1="6", z2=42, z3="49", z4=126)</w:t>
+      </w:r>
+      <w:r>
+        <w:br/>
+      </w:r>
+      <w:r>
+        <w:rPr>
+          <w:rStyle w:val="VerbatimChar"/>
+        </w:rPr>
+        <w:t xml:space="preserve">list4[[2]]+list4[[4]]</w:t>
+      </w:r>
+      <w:r>
+        <w:br/>
+      </w:r>
+      <w:r>
+        <w:rPr>
+          <w:rStyle w:val="VerbatimChar"/>
+        </w:rPr>
+        <w:t xml:space="preserve">list4[2]+list4[4]</w:t>
+      </w:r>
+    </w:p>
+    <w:p>
+      <w:pPr>
+        <w:pStyle w:val="FirstParagraph"/>
+      </w:pPr>
+      <w:r>
+        <w:rPr>
+          <w:b/>
+        </w:rPr>
+        <w:t xml:space="preserve">解</w:t>
+      </w:r>
+      <w:r>
+        <w:t xml:space="preserve">:在用c()赋值时，如果元素中含有字符型数据，则将所有非字符数据都转化为字符型，所以vector2=</w:t>
+      </w:r>
+      <w:r>
+        <w:t xml:space="preserve">“</w:t>
+      </w:r>
+      <w:r>
+        <w:t xml:space="preserve">5</w:t>
+      </w:r>
+      <w:r>
+        <w:t xml:space="preserve">”</w:t>
+      </w:r>
+      <w:r>
+        <w:t xml:space="preserve"> </w:t>
+      </w:r>
+      <w:r>
+        <w:t xml:space="preserve">“</w:t>
+      </w:r>
+      <w:r>
+        <w:t xml:space="preserve">7</w:t>
+      </w:r>
+      <w:r>
+        <w:t xml:space="preserve">”</w:t>
+      </w:r>
+      <w:r>
+        <w:t xml:space="preserve"> </w:t>
+      </w:r>
+      <w:r>
+        <w:t xml:space="preserve">“</w:t>
+      </w:r>
+      <w:r>
+        <w:t xml:space="preserve">12</w:t>
+      </w:r>
+      <w:r>
+        <w:t xml:space="preserve">”</w:t>
+      </w:r>
+      <w:r>
+        <w:t xml:space="preserve">，而对于字符串是没有加法操作的。</w:t>
+      </w:r>
+    </w:p>
+    <w:p>
+      <w:pPr>
+        <w:pStyle w:val="BodyText"/>
+      </w:pPr>
+      <w:r>
+        <w:t xml:space="preserve">在用data.frame()进行数据框赋值时，数据类型不变，所以[1,2]和[1,3]的数据类型都是数字类型，可以进行dataframe3[1,2]+dataframe3[1,3]，结果为19。</w:t>
+      </w:r>
+    </w:p>
+    <w:p>
+      <w:pPr>
+        <w:pStyle w:val="BodyText"/>
+      </w:pPr>
+      <w:r>
+        <w:t xml:space="preserve">在list数据中，用list[i]调用的是其第i个组分，仍然是一个列表，所以无法做加法，而list[[i]]访问的是第i个组分的元素值，如这里list4[[2]]就是元素42，所以可以进行加法，list4[[2]]+list[[4]]=168.</w:t>
       </w:r>
     </w:p>
     <w:p>
@@ -648,182 +675,298 @@
         <w:pStyle w:val="Compact"/>
         <w:numPr>
           <w:numId w:val="1010"/>
-          <w:ilvl w:val="1"/>
+          <w:ilvl w:val="0"/>
         </w:numPr>
       </w:pPr>
       <w:r>
-        <w:t xml:space="preserve">The colon operator will create a sequence of integers in order. It is a special case of the function</w:t>
-      </w:r>
-      <w:r>
-        <w:t xml:space="preserve"> </w:t>
-      </w:r>
-      <w:r>
-        <w:rPr>
-          <w:rStyle w:val="VerbatimChar"/>
-        </w:rPr>
-        <w:t xml:space="preserve">seq()</w:t>
-      </w:r>
-      <w:r>
-        <w:t xml:space="preserve"> </w:t>
-      </w:r>
-      <w:r>
-        <w:t xml:space="preserve">which you saw earlier in this assignment. Using the help command</w:t>
-      </w:r>
-      <w:r>
-        <w:t xml:space="preserve"> </w:t>
-      </w:r>
-      <w:r>
-        <w:rPr>
-          <w:rStyle w:val="VerbatimChar"/>
-        </w:rPr>
-        <w:t xml:space="preserve">?seq</w:t>
-      </w:r>
-      <w:r>
-        <w:t xml:space="preserve"> </w:t>
-      </w:r>
-      <w:r>
-        <w:t xml:space="preserve">to learn about the function, design an expression that will give you the sequence of numbers from 1 to 10000 in increments of 372. Design another that will give you a sequence between 1 and 10000 that is exactly 50 numbers in length.</w:t>
+        <w:t xml:space="preserve">Working with functions and operators.</w:t>
       </w:r>
     </w:p>
     <w:p>
       <w:pPr>
         <w:pStyle w:val="Compact"/>
-        <w:numPr>
-          <w:numId w:val="1010"/>
-          <w:ilvl w:val="1"/>
-        </w:numPr>
-      </w:pPr>
-      <w:r>
-        <w:t xml:space="preserve">The function</w:t>
-      </w:r>
-      <w:r>
-        <w:t xml:space="preserve"> </w:t>
-      </w:r>
-      <w:r>
-        <w:rPr>
-          <w:rStyle w:val="VerbatimChar"/>
-        </w:rPr>
-        <w:t xml:space="preserve">rep()</w:t>
-      </w:r>
-      <w:r>
-        <w:t xml:space="preserve"> </w:t>
-      </w:r>
-      <w:r>
-        <w:t xml:space="preserve">repeats a vector some number of times. Explain the difference between `rep(1:3, times=3) and rep(1:3, each=3).</w:t>
-      </w:r>
-    </w:p>
-    <w:p>
-      <w:pPr>
-        <w:pStyle w:val="FirstParagraph"/>
-      </w:pPr>
-      <w:r>
-        <w:t xml:space="preserve">MB.Ch1.2. The orings data frame gives data on the damage that had occurred in US space shuttle launches prior to the disastrous Challenger launch of 28 January 1986. The observations in rows 1, 2, 4, 11, 13, and 18 were included in the pre-launch charts used in deciding whether to proceed with the launch, while remaining rows were omitted.</w:t>
-      </w:r>
-    </w:p>
-    <w:p>
-      <w:pPr>
-        <w:pStyle w:val="BodyText"/>
-      </w:pPr>
-      <w:r>
-        <w:t xml:space="preserve">Create a new data frame by extracting these rows from orings, and plot total incidents against temperature for this new data frame. Obtain a similar plot for the full data set.</w:t>
-      </w:r>
-    </w:p>
-    <w:p>
-      <w:pPr>
-        <w:pStyle w:val="BodyText"/>
-      </w:pPr>
-      <w:r>
-        <w:t xml:space="preserve">MB.Ch1.4. For the data frame ais (DAAG package)</w:t>
-      </w:r>
-    </w:p>
-    <w:p>
-      <w:pPr>
         <w:numPr>
           <w:numId w:val="1011"/>
           <w:ilvl w:val="0"/>
         </w:numPr>
       </w:pPr>
       <w:r>
-        <w:t xml:space="preserve">Use the function str() to get information on each of the columns. Determine whether any of the columns hold missing values.</w:t>
-      </w:r>
-    </w:p>
-    <w:p>
-      <w:pPr>
-        <w:numPr>
-          <w:numId w:val="1011"/>
-          <w:ilvl w:val="0"/>
-        </w:numPr>
-      </w:pPr>
-      <w:r>
-        <w:t xml:space="preserve">Make a table that shows the numbers of males and females for each different sport. In which sports is there a large imbalance (e.g., by a factor of more than 2:1) in the numbers of the two sexes?</w:t>
-      </w:r>
-    </w:p>
-    <w:p>
-      <w:pPr>
-        <w:pStyle w:val="FirstParagraph"/>
-      </w:pPr>
-      <w:r>
-        <w:t xml:space="preserve">MB.Ch1.6.Create a data frame called Manitoba.lakes that contains the lake’s elevation (in meters above sea level) and area (in square kilometers) as listed below. Assign the names of the lakes using the row.names() function.</w:t>
+        <w:t xml:space="preserve">The colon operator will create a sequence of integers in order. It is a special case of the function</w:t>
       </w:r>
       <w:r>
         <w:t xml:space="preserve"> </w:t>
       </w:r>
       <w:r>
-        <w:t xml:space="preserve">elevation area</w:t>
+        <w:rPr>
+          <w:rStyle w:val="VerbatimChar"/>
+        </w:rPr>
+        <w:t xml:space="preserve">seq()</w:t>
       </w:r>
       <w:r>
         <w:t xml:space="preserve"> </w:t>
       </w:r>
       <w:r>
-        <w:t xml:space="preserve">Winnipeg 217 24387</w:t>
+        <w:t xml:space="preserve">which you saw earlier in this assignment. Using the help command</w:t>
       </w:r>
       <w:r>
         <w:t xml:space="preserve"> </w:t>
       </w:r>
       <w:r>
-        <w:t xml:space="preserve">Winnipegosis 254 5374</w:t>
+        <w:rPr>
+          <w:rStyle w:val="VerbatimChar"/>
+        </w:rPr>
+        <w:t xml:space="preserve">?seq</w:t>
       </w:r>
       <w:r>
         <w:t xml:space="preserve"> </w:t>
       </w:r>
       <w:r>
-        <w:t xml:space="preserve">Manitoba 248 4624</w:t>
-      </w:r>
-      <w:r>
-        <w:t xml:space="preserve"> </w:t>
-      </w:r>
-      <w:r>
-        <w:t xml:space="preserve">SouthernIndian 254 2247</w:t>
-      </w:r>
-      <w:r>
-        <w:t xml:space="preserve"> </w:t>
-      </w:r>
-      <w:r>
-        <w:t xml:space="preserve">Cedar 253 1353</w:t>
-      </w:r>
-      <w:r>
-        <w:t xml:space="preserve"> </w:t>
-      </w:r>
-      <w:r>
-        <w:t xml:space="preserve">Island 227 1223</w:t>
-      </w:r>
-      <w:r>
-        <w:t xml:space="preserve"> </w:t>
-      </w:r>
-      <w:r>
-        <w:t xml:space="preserve">Gods 178 1151</w:t>
-      </w:r>
-      <w:r>
-        <w:t xml:space="preserve"> </w:t>
-      </w:r>
-      <w:r>
-        <w:t xml:space="preserve">Cross 207 755</w:t>
-      </w:r>
-      <w:r>
-        <w:t xml:space="preserve"> </w:t>
-      </w:r>
-      <w:r>
-        <w:t xml:space="preserve">Playgreen 217 657</w:t>
+        <w:t xml:space="preserve">to learn about the function, design an expression that will give you the sequence of numbers from 1 to 10000 in increments of 372. Design another that will give you a sequence between 1 and 10000 that is exactly 50 numbers in length.</w:t>
+      </w:r>
+    </w:p>
+    <w:p>
+      <w:pPr>
+        <w:pStyle w:val="SourceCode"/>
+      </w:pPr>
+      <w:r>
+        <w:rPr>
+          <w:rStyle w:val="KeywordTok"/>
+        </w:rPr>
+        <w:t xml:space="preserve">seq</w:t>
+      </w:r>
+      <w:r>
+        <w:rPr>
+          <w:rStyle w:val="NormalTok"/>
+        </w:rPr>
+        <w:t xml:space="preserve">(</w:t>
+      </w:r>
+      <w:r>
+        <w:rPr>
+          <w:rStyle w:val="DataTypeTok"/>
+        </w:rPr>
+        <w:t xml:space="preserve">from=</w:t>
+      </w:r>
+      <w:r>
+        <w:rPr>
+          <w:rStyle w:val="DecValTok"/>
+        </w:rPr>
+        <w:t xml:space="preserve">1</w:t>
+      </w:r>
+      <w:r>
+        <w:rPr>
+          <w:rStyle w:val="NormalTok"/>
+        </w:rPr>
+        <w:t xml:space="preserve">,</w:t>
+      </w:r>
+      <w:r>
+        <w:rPr>
+          <w:rStyle w:val="DataTypeTok"/>
+        </w:rPr>
+        <w:t xml:space="preserve">to=</w:t>
+      </w:r>
+      <w:r>
+        <w:rPr>
+          <w:rStyle w:val="DecValTok"/>
+        </w:rPr>
+        <w:t xml:space="preserve">10000</w:t>
+      </w:r>
+      <w:r>
+        <w:rPr>
+          <w:rStyle w:val="NormalTok"/>
+        </w:rPr>
+        <w:t xml:space="preserve">,</w:t>
+      </w:r>
+      <w:r>
+        <w:rPr>
+          <w:rStyle w:val="DataTypeTok"/>
+        </w:rPr>
+        <w:t xml:space="preserve">by=</w:t>
+      </w:r>
+      <w:r>
+        <w:rPr>
+          <w:rStyle w:val="DecValTok"/>
+        </w:rPr>
+        <w:t xml:space="preserve">372</w:t>
+      </w:r>
+      <w:r>
+        <w:rPr>
+          <w:rStyle w:val="NormalTok"/>
+        </w:rPr>
+        <w:t xml:space="preserve">)</w:t>
+      </w:r>
+    </w:p>
+    <w:p>
+      <w:pPr>
+        <w:pStyle w:val="SourceCode"/>
+      </w:pPr>
+      <w:r>
+        <w:rPr>
+          <w:rStyle w:val="VerbatimChar"/>
+        </w:rPr>
+        <w:t xml:space="preserve">##  [1]    1  373  745 1117 1489 1861 2233 2605 2977 3349 3721 4093 4465 4837 5209</w:t>
+      </w:r>
+      <w:r>
+        <w:br/>
+      </w:r>
+      <w:r>
+        <w:rPr>
+          <w:rStyle w:val="VerbatimChar"/>
+        </w:rPr>
+        <w:t xml:space="preserve">## [16] 5581 5953 6325 6697 7069 7441 7813 8185 8557 8929 9301 9673</w:t>
+      </w:r>
+    </w:p>
+    <w:p>
+      <w:pPr>
+        <w:pStyle w:val="SourceCode"/>
+      </w:pPr>
+      <w:r>
+        <w:rPr>
+          <w:rStyle w:val="KeywordTok"/>
+        </w:rPr>
+        <w:t xml:space="preserve">seq</w:t>
+      </w:r>
+      <w:r>
+        <w:rPr>
+          <w:rStyle w:val="NormalTok"/>
+        </w:rPr>
+        <w:t xml:space="preserve">(</w:t>
+      </w:r>
+      <w:r>
+        <w:rPr>
+          <w:rStyle w:val="DataTypeTok"/>
+        </w:rPr>
+        <w:t xml:space="preserve">from=</w:t>
+      </w:r>
+      <w:r>
+        <w:rPr>
+          <w:rStyle w:val="DecValTok"/>
+        </w:rPr>
+        <w:t xml:space="preserve">1</w:t>
+      </w:r>
+      <w:r>
+        <w:rPr>
+          <w:rStyle w:val="NormalTok"/>
+        </w:rPr>
+        <w:t xml:space="preserve">,</w:t>
+      </w:r>
+      <w:r>
+        <w:rPr>
+          <w:rStyle w:val="DataTypeTok"/>
+        </w:rPr>
+        <w:t xml:space="preserve">to=</w:t>
+      </w:r>
+      <w:r>
+        <w:rPr>
+          <w:rStyle w:val="DecValTok"/>
+        </w:rPr>
+        <w:t xml:space="preserve">10000</w:t>
+      </w:r>
+      <w:r>
+        <w:rPr>
+          <w:rStyle w:val="NormalTok"/>
+        </w:rPr>
+        <w:t xml:space="preserve">,</w:t>
+      </w:r>
+      <w:r>
+        <w:rPr>
+          <w:rStyle w:val="DataTypeTok"/>
+        </w:rPr>
+        <w:t xml:space="preserve">length.out=</w:t>
+      </w:r>
+      <w:r>
+        <w:rPr>
+          <w:rStyle w:val="DecValTok"/>
+        </w:rPr>
+        <w:t xml:space="preserve">50</w:t>
+      </w:r>
+      <w:r>
+        <w:rPr>
+          <w:rStyle w:val="NormalTok"/>
+        </w:rPr>
+        <w:t xml:space="preserve">)</w:t>
+      </w:r>
+    </w:p>
+    <w:p>
+      <w:pPr>
+        <w:pStyle w:val="SourceCode"/>
+      </w:pPr>
+      <w:r>
+        <w:rPr>
+          <w:rStyle w:val="VerbatimChar"/>
+        </w:rPr>
+        <w:t xml:space="preserve">##  [1]     1.0000   205.0612   409.1224   613.1837   817.2449  1021.3061</w:t>
+      </w:r>
+      <w:r>
+        <w:br/>
+      </w:r>
+      <w:r>
+        <w:rPr>
+          <w:rStyle w:val="VerbatimChar"/>
+        </w:rPr>
+        <w:t xml:space="preserve">##  [7]  1225.3673  1429.4286  1633.4898  1837.5510  2041.6122  2245.6735</w:t>
+      </w:r>
+      <w:r>
+        <w:br/>
+      </w:r>
+      <w:r>
+        <w:rPr>
+          <w:rStyle w:val="VerbatimChar"/>
+        </w:rPr>
+        <w:t xml:space="preserve">## [13]  2449.7347  2653.7959  2857.8571  3061.9184  3265.9796  3470.0408</w:t>
+      </w:r>
+      <w:r>
+        <w:br/>
+      </w:r>
+      <w:r>
+        <w:rPr>
+          <w:rStyle w:val="VerbatimChar"/>
+        </w:rPr>
+        <w:t xml:space="preserve">## [19]  3674.1020  3878.1633  4082.2245  4286.2857  4490.3469  4694.4082</w:t>
+      </w:r>
+      <w:r>
+        <w:br/>
+      </w:r>
+      <w:r>
+        <w:rPr>
+          <w:rStyle w:val="VerbatimChar"/>
+        </w:rPr>
+        <w:t xml:space="preserve">## [25]  4898.4694  5102.5306  5306.5918  5510.6531  5714.7143  5918.7755</w:t>
+      </w:r>
+      <w:r>
+        <w:br/>
+      </w:r>
+      <w:r>
+        <w:rPr>
+          <w:rStyle w:val="VerbatimChar"/>
+        </w:rPr>
+        <w:t xml:space="preserve">## [31]  6122.8367  6326.8980  6530.9592  6735.0204  6939.0816  7143.1429</w:t>
+      </w:r>
+      <w:r>
+        <w:br/>
+      </w:r>
+      <w:r>
+        <w:rPr>
+          <w:rStyle w:val="VerbatimChar"/>
+        </w:rPr>
+        <w:t xml:space="preserve">## [37]  7347.2041  7551.2653  7755.3265  7959.3878  8163.4490  8367.5102</w:t>
+      </w:r>
+      <w:r>
+        <w:br/>
+      </w:r>
+      <w:r>
+        <w:rPr>
+          <w:rStyle w:val="VerbatimChar"/>
+        </w:rPr>
+        <w:t xml:space="preserve">## [43]  8571.5714  8775.6327  8979.6939  9183.7551  9387.8163  9591.8776</w:t>
+      </w:r>
+      <w:r>
+        <w:br/>
+      </w:r>
+      <w:r>
+        <w:rPr>
+          <w:rStyle w:val="VerbatimChar"/>
+        </w:rPr>
+        <w:t xml:space="preserve">## [49]  9795.9388 10000.0000</w:t>
       </w:r>
     </w:p>
     <w:p>
@@ -835,7 +978,52 @@
         </w:numPr>
       </w:pPr>
       <w:r>
-        <w:t xml:space="preserve">Use the following code to plot log2(area) versus elevation, adding labeling infor- mation (there is an extreme value of area that makes a logarithmic scale pretty much essential):</w:t>
+        <w:t xml:space="preserve">The function</w:t>
+      </w:r>
+      <w:r>
+        <w:t xml:space="preserve"> </w:t>
+      </w:r>
+      <w:r>
+        <w:rPr>
+          <w:rStyle w:val="VerbatimChar"/>
+        </w:rPr>
+        <w:t xml:space="preserve">rep()</w:t>
+      </w:r>
+      <w:r>
+        <w:t xml:space="preserve"> </w:t>
+      </w:r>
+      <w:r>
+        <w:t xml:space="preserve">repeats a vector some number of times. Explain the difference between `rep(1:3, times=3) and rep(1:3, each=3).</w:t>
+      </w:r>
+    </w:p>
+    <w:p>
+      <w:pPr>
+        <w:pStyle w:val="FirstParagraph"/>
+      </w:pPr>
+      <w:r>
+        <w:rPr>
+          <w:b/>
+        </w:rPr>
+        <w:t xml:space="preserve">解</w:t>
+      </w:r>
+      <w:r>
+        <w:t xml:space="preserve">:前者是将序列整体重复3遍，结果是123123123；后者是将每个元素分别重复三遍，结果为111222333。</w:t>
+      </w:r>
+    </w:p>
+    <w:p>
+      <w:pPr>
+        <w:pStyle w:val="BodyText"/>
+      </w:pPr>
+      <w:r>
+        <w:t xml:space="preserve">MB.Ch1.2. The orings data frame gives data on the damage that had occurred in US space shuttle launches prior to the disastrous Challenger launch of 28 January 1986. The observations in rows 1, 2, 4, 11, 13, and 18 were included in the pre-launch charts used in deciding whether to proceed with the launch, while remaining rows were omitted.</w:t>
+      </w:r>
+    </w:p>
+    <w:p>
+      <w:pPr>
+        <w:pStyle w:val="BodyText"/>
+      </w:pPr>
+      <w:r>
+        <w:t xml:space="preserve">Create a new data frame by extracting these rows from orings, and plot total incidents against temperature for this new data frame. Obtain a similar plot for the full data set.</w:t>
       </w:r>
     </w:p>
     <w:p>
@@ -844,15 +1032,81 @@
       </w:pPr>
       <w:r>
         <w:rPr>
+          <w:rStyle w:val="NormalTok"/>
+        </w:rPr>
+        <w:t xml:space="preserve">newdata1=orings[</w:t>
+      </w:r>
+      <w:r>
+        <w:rPr>
           <w:rStyle w:val="KeywordTok"/>
         </w:rPr>
-        <w:t xml:space="preserve">attach</w:t>
-      </w:r>
-      <w:r>
-        <w:rPr>
-          <w:rStyle w:val="NormalTok"/>
-        </w:rPr>
-        <w:t xml:space="preserve">(Manitoba.lakes)</w:t>
+        <w:t xml:space="preserve">c</w:t>
+      </w:r>
+      <w:r>
+        <w:rPr>
+          <w:rStyle w:val="NormalTok"/>
+        </w:rPr>
+        <w:t xml:space="preserve">(</w:t>
+      </w:r>
+      <w:r>
+        <w:rPr>
+          <w:rStyle w:val="DecValTok"/>
+        </w:rPr>
+        <w:t xml:space="preserve">1</w:t>
+      </w:r>
+      <w:r>
+        <w:rPr>
+          <w:rStyle w:val="NormalTok"/>
+        </w:rPr>
+        <w:t xml:space="preserve">,</w:t>
+      </w:r>
+      <w:r>
+        <w:rPr>
+          <w:rStyle w:val="DecValTok"/>
+        </w:rPr>
+        <w:t xml:space="preserve">2</w:t>
+      </w:r>
+      <w:r>
+        <w:rPr>
+          <w:rStyle w:val="NormalTok"/>
+        </w:rPr>
+        <w:t xml:space="preserve">,</w:t>
+      </w:r>
+      <w:r>
+        <w:rPr>
+          <w:rStyle w:val="DecValTok"/>
+        </w:rPr>
+        <w:t xml:space="preserve">4</w:t>
+      </w:r>
+      <w:r>
+        <w:rPr>
+          <w:rStyle w:val="NormalTok"/>
+        </w:rPr>
+        <w:t xml:space="preserve">,</w:t>
+      </w:r>
+      <w:r>
+        <w:rPr>
+          <w:rStyle w:val="DecValTok"/>
+        </w:rPr>
+        <w:t xml:space="preserve">11</w:t>
+      </w:r>
+      <w:r>
+        <w:rPr>
+          <w:rStyle w:val="NormalTok"/>
+        </w:rPr>
+        <w:t xml:space="preserve">,</w:t>
+      </w:r>
+      <w:r>
+        <w:rPr>
+          <w:rStyle w:val="DecValTok"/>
+        </w:rPr>
+        <w:t xml:space="preserve">13</w:t>
+      </w:r>
+      <w:r>
+        <w:rPr>
+          <w:rStyle w:val="NormalTok"/>
+        </w:rPr>
+        <w:t xml:space="preserve">),]</w:t>
       </w:r>
       <w:r>
         <w:br/>
@@ -867,19 +1121,7 @@
         <w:rPr>
           <w:rStyle w:val="NormalTok"/>
         </w:rPr>
-        <w:t xml:space="preserve">(</w:t>
-      </w:r>
-      <w:r>
-        <w:rPr>
-          <w:rStyle w:val="KeywordTok"/>
-        </w:rPr>
-        <w:t xml:space="preserve">log2</w:t>
-      </w:r>
-      <w:r>
-        <w:rPr>
-          <w:rStyle w:val="NormalTok"/>
-        </w:rPr>
-        <w:t xml:space="preserve">(area) </w:t>
+        <w:t xml:space="preserve">(Total</w:t>
       </w:r>
       <w:r>
         <w:rPr>
@@ -889,20 +1131,44 @@
       </w:r>
       <w:r>
         <w:rPr>
-          <w:rStyle w:val="StringTok"/>
-        </w:rPr>
-        <w:t xml:space="preserve"> </w:t>
-      </w:r>
-      <w:r>
-        <w:rPr>
-          <w:rStyle w:val="NormalTok"/>
-        </w:rPr>
-        <w:t xml:space="preserve">elevation, </w:t>
+          <w:rStyle w:val="NormalTok"/>
+        </w:rPr>
+        <w:t xml:space="preserve">Temperature,</w:t>
       </w:r>
       <w:r>
         <w:rPr>
           <w:rStyle w:val="DataTypeTok"/>
         </w:rPr>
+        <w:t xml:space="preserve">data=</w:t>
+      </w:r>
+      <w:r>
+        <w:rPr>
+          <w:rStyle w:val="NormalTok"/>
+        </w:rPr>
+        <w:t xml:space="preserve">newdata1,</w:t>
+      </w:r>
+      <w:r>
+        <w:rPr>
+          <w:rStyle w:val="DataTypeTok"/>
+        </w:rPr>
+        <w:t xml:space="preserve">col=</w:t>
+      </w:r>
+      <w:r>
+        <w:rPr>
+          <w:rStyle w:val="DecValTok"/>
+        </w:rPr>
+        <w:t xml:space="preserve">2</w:t>
+      </w:r>
+      <w:r>
+        <w:rPr>
+          <w:rStyle w:val="NormalTok"/>
+        </w:rPr>
+        <w:t xml:space="preserve">,</w:t>
+      </w:r>
+      <w:r>
+        <w:rPr>
+          <w:rStyle w:val="DataTypeTok"/>
+        </w:rPr>
         <w:t xml:space="preserve">pch=</w:t>
       </w:r>
       <w:r>
@@ -915,235 +1181,19 @@
         <w:rPr>
           <w:rStyle w:val="NormalTok"/>
         </w:rPr>
-        <w:t xml:space="preserve">, </w:t>
+        <w:t xml:space="preserve">,</w:t>
       </w:r>
       <w:r>
         <w:rPr>
           <w:rStyle w:val="DataTypeTok"/>
         </w:rPr>
-        <w:t xml:space="preserve">xlim=</w:t>
-      </w:r>
-      <w:r>
-        <w:rPr>
-          <w:rStyle w:val="KeywordTok"/>
-        </w:rPr>
-        <w:t xml:space="preserve">c</w:t>
-      </w:r>
-      <w:r>
-        <w:rPr>
-          <w:rStyle w:val="NormalTok"/>
-        </w:rPr>
-        <w:t xml:space="preserve">(</w:t>
+        <w:t xml:space="preserve">cex=</w:t>
       </w:r>
       <w:r>
         <w:rPr>
           <w:rStyle w:val="DecValTok"/>
         </w:rPr>
-        <w:t xml:space="preserve">170</w:t>
-      </w:r>
-      <w:r>
-        <w:rPr>
-          <w:rStyle w:val="NormalTok"/>
-        </w:rPr>
-        <w:t xml:space="preserve">,</w:t>
-      </w:r>
-      <w:r>
-        <w:rPr>
-          <w:rStyle w:val="DecValTok"/>
-        </w:rPr>
-        <w:t xml:space="preserve">280</w:t>
-      </w:r>
-      <w:r>
-        <w:rPr>
-          <w:rStyle w:val="NormalTok"/>
-        </w:rPr>
-        <w:t xml:space="preserve">))</w:t>
-      </w:r>
-      <w:r>
-        <w:br/>
-      </w:r>
-      <w:r>
-        <w:rPr>
-          <w:rStyle w:val="CommentTok"/>
-        </w:rPr>
-        <w:t xml:space="preserve"># NB: Doubling the area increases log2(area) by 1.0</w:t>
-      </w:r>
-      <w:r>
-        <w:br/>
-      </w:r>
-      <w:r>
-        <w:rPr>
-          <w:rStyle w:val="KeywordTok"/>
-        </w:rPr>
-        <w:t xml:space="preserve">text</w:t>
-      </w:r>
-      <w:r>
-        <w:rPr>
-          <w:rStyle w:val="NormalTok"/>
-        </w:rPr>
-        <w:t xml:space="preserve">(</w:t>
-      </w:r>
-      <w:r>
-        <w:rPr>
-          <w:rStyle w:val="KeywordTok"/>
-        </w:rPr>
-        <w:t xml:space="preserve">log2</w:t>
-      </w:r>
-      <w:r>
-        <w:rPr>
-          <w:rStyle w:val="NormalTok"/>
-        </w:rPr>
-        <w:t xml:space="preserve">(area) </w:t>
-      </w:r>
-      <w:r>
-        <w:rPr>
-          <w:rStyle w:val="OperatorTok"/>
-        </w:rPr>
-        <w:t xml:space="preserve">~</w:t>
-      </w:r>
-      <w:r>
-        <w:rPr>
-          <w:rStyle w:val="StringTok"/>
-        </w:rPr>
-        <w:t xml:space="preserve"> </w:t>
-      </w:r>
-      <w:r>
-        <w:rPr>
-          <w:rStyle w:val="NormalTok"/>
-        </w:rPr>
-        <w:t xml:space="preserve">elevation, </w:t>
-      </w:r>
-      <w:r>
-        <w:rPr>
-          <w:rStyle w:val="DataTypeTok"/>
-        </w:rPr>
-        <w:t xml:space="preserve">labels=</w:t>
-      </w:r>
-      <w:r>
-        <w:rPr>
-          <w:rStyle w:val="KeywordTok"/>
-        </w:rPr>
-        <w:t xml:space="preserve">row.names</w:t>
-      </w:r>
-      <w:r>
-        <w:rPr>
-          <w:rStyle w:val="NormalTok"/>
-        </w:rPr>
-        <w:t xml:space="preserve">(Manitoba.lakes), </w:t>
-      </w:r>
-      <w:r>
-        <w:rPr>
-          <w:rStyle w:val="DataTypeTok"/>
-        </w:rPr>
-        <w:t xml:space="preserve">pos=</w:t>
-      </w:r>
-      <w:r>
-        <w:rPr>
-          <w:rStyle w:val="DecValTok"/>
-        </w:rPr>
-        <w:t xml:space="preserve">4</w:t>
-      </w:r>
-      <w:r>
-        <w:rPr>
-          <w:rStyle w:val="NormalTok"/>
-        </w:rPr>
-        <w:t xml:space="preserve">)</w:t>
-      </w:r>
-      <w:r>
-        <w:br/>
-      </w:r>
-      <w:r>
-        <w:rPr>
-          <w:rStyle w:val="KeywordTok"/>
-        </w:rPr>
-        <w:t xml:space="preserve">text</w:t>
-      </w:r>
-      <w:r>
-        <w:rPr>
-          <w:rStyle w:val="NormalTok"/>
-        </w:rPr>
-        <w:t xml:space="preserve">(</w:t>
-      </w:r>
-      <w:r>
-        <w:rPr>
-          <w:rStyle w:val="KeywordTok"/>
-        </w:rPr>
-        <w:t xml:space="preserve">log2</w:t>
-      </w:r>
-      <w:r>
-        <w:rPr>
-          <w:rStyle w:val="NormalTok"/>
-        </w:rPr>
-        <w:t xml:space="preserve">(area) </w:t>
-      </w:r>
-      <w:r>
-        <w:rPr>
-          <w:rStyle w:val="OperatorTok"/>
-        </w:rPr>
-        <w:t xml:space="preserve">~</w:t>
-      </w:r>
-      <w:r>
-        <w:rPr>
-          <w:rStyle w:val="StringTok"/>
-        </w:rPr>
-        <w:t xml:space="preserve"> </w:t>
-      </w:r>
-      <w:r>
-        <w:rPr>
-          <w:rStyle w:val="NormalTok"/>
-        </w:rPr>
-        <w:t xml:space="preserve">elevation, </w:t>
-      </w:r>
-      <w:r>
-        <w:rPr>
-          <w:rStyle w:val="DataTypeTok"/>
-        </w:rPr>
-        <w:t xml:space="preserve">labels=</w:t>
-      </w:r>
-      <w:r>
-        <w:rPr>
-          <w:rStyle w:val="NormalTok"/>
-        </w:rPr>
-        <w:t xml:space="preserve">area, </w:t>
-      </w:r>
-      <w:r>
-        <w:rPr>
-          <w:rStyle w:val="DataTypeTok"/>
-        </w:rPr>
-        <w:t xml:space="preserve">pos=</w:t>
-      </w:r>
-      <w:r>
-        <w:rPr>
-          <w:rStyle w:val="DecValTok"/>
-        </w:rPr>
-        <w:t xml:space="preserve">2</w:t>
-      </w:r>
-      <w:r>
-        <w:rPr>
-          <w:rStyle w:val="NormalTok"/>
-        </w:rPr>
-        <w:t xml:space="preserve">) </w:t>
-      </w:r>
-      <w:r>
-        <w:br/>
-      </w:r>
-      <w:r>
-        <w:rPr>
-          <w:rStyle w:val="KeywordTok"/>
-        </w:rPr>
-        <w:t xml:space="preserve">title</w:t>
-      </w:r>
-      <w:r>
-        <w:rPr>
-          <w:rStyle w:val="NormalTok"/>
-        </w:rPr>
-        <w:t xml:space="preserve">(</w:t>
-      </w:r>
-      <w:r>
-        <w:rPr>
-          <w:rStyle w:val="StringTok"/>
-        </w:rPr>
-        <w:t xml:space="preserve">"Manitoba’s Largest Lakes"</w:t>
+        <w:t xml:space="preserve">1</w:t>
       </w:r>
       <w:r>
         <w:rPr>
@@ -1166,7 +1216,7 @@
               <a:graphicData uri="http://schemas.openxmlformats.org/drawingml/2006/picture">
                 <pic:pic>
                   <pic:nvPicPr>
-                    <pic:cNvPr descr="Homework-01-1-_files/figure-docx/unnamed-chunk-11-1.png" id="0" name="Picture"/>
+                    <pic:cNvPr descr="Homework-01-1-_files/figure-docx/unnamed-chunk-7-1.png" id="0" name="Picture"/>
                     <pic:cNvPicPr>
                       <a:picLocks noChangeArrowheads="1" noChangeAspect="1"/>
                     </pic:cNvPicPr>
@@ -1202,34 +1252,226 @@
         <w:t xml:space="preserve"> </w:t>
       </w:r>
       <w:r>
-        <w:t xml:space="preserve">Devise captions that explain the labeling on the points and on the y-axis. It will be necessary to explain how distances on the scale relate to changes in area.</w:t>
-      </w:r>
-    </w:p>
-    <w:p>
-      <w:pPr>
-        <w:pStyle w:val="Compact"/>
+        <w:t xml:space="preserve">MB.Ch1.4. For the data frame ais (DAAG package)</w:t>
+      </w:r>
+    </w:p>
+    <w:p>
+      <w:pPr>
         <w:numPr>
           <w:numId w:val="1013"/>
           <w:ilvl w:val="0"/>
         </w:numPr>
       </w:pPr>
       <w:r>
-        <w:t xml:space="preserve">Repeat the plot and associated labeling, now plotting area versus elevation, but specifying log=</w:t>
-      </w:r>
-      <w:r>
-        <w:t xml:space="preserve">“</w:t>
-      </w:r>
-      <w:r>
-        <w:t xml:space="preserve">y</w:t>
-      </w:r>
-      <w:r>
-        <w:t xml:space="preserve">”</w:t>
+        <w:t xml:space="preserve">Use the function str() to get information on each of the columns. Determine whether any of the columns hold missing values.</w:t>
+      </w:r>
+    </w:p>
+    <w:p>
+      <w:pPr>
+        <w:numPr>
+          <w:numId w:val="1013"/>
+          <w:ilvl w:val="0"/>
+        </w:numPr>
+      </w:pPr>
+      <w:r>
+        <w:t xml:space="preserve">Make a table that shows the numbers of males and females for each different sport. In which sports is there a large imbalance (e.g., by a factor of more than 2:1) in the numbers of the two sexes?</w:t>
+      </w:r>
+    </w:p>
+    <w:p>
+      <w:pPr>
+        <w:pStyle w:val="SourceCode"/>
+      </w:pPr>
+      <w:r>
+        <w:rPr>
+          <w:rStyle w:val="KeywordTok"/>
+        </w:rPr>
+        <w:t xml:space="preserve">table</w:t>
+      </w:r>
+      <w:r>
+        <w:rPr>
+          <w:rStyle w:val="NormalTok"/>
+        </w:rPr>
+        <w:t xml:space="preserve">(</w:t>
+      </w:r>
+      <w:r>
+        <w:rPr>
+          <w:rStyle w:val="DataTypeTok"/>
+        </w:rPr>
+        <w:t xml:space="preserve">Sex=</w:t>
+      </w:r>
+      <w:r>
+        <w:rPr>
+          <w:rStyle w:val="NormalTok"/>
+        </w:rPr>
+        <w:t xml:space="preserve">ais</w:t>
+      </w:r>
+      <w:r>
+        <w:rPr>
+          <w:rStyle w:val="OperatorTok"/>
+        </w:rPr>
+        <w:t xml:space="preserve">$</w:t>
+      </w:r>
+      <w:r>
+        <w:rPr>
+          <w:rStyle w:val="NormalTok"/>
+        </w:rPr>
+        <w:t xml:space="preserve">sex,</w:t>
+      </w:r>
+      <w:r>
+        <w:rPr>
+          <w:rStyle w:val="DataTypeTok"/>
+        </w:rPr>
+        <w:t xml:space="preserve">Sports=</w:t>
+      </w:r>
+      <w:r>
+        <w:rPr>
+          <w:rStyle w:val="NormalTok"/>
+        </w:rPr>
+        <w:t xml:space="preserve">ais</w:t>
+      </w:r>
+      <w:r>
+        <w:rPr>
+          <w:rStyle w:val="OperatorTok"/>
+        </w:rPr>
+        <w:t xml:space="preserve">$</w:t>
+      </w:r>
+      <w:r>
+        <w:rPr>
+          <w:rStyle w:val="NormalTok"/>
+        </w:rPr>
+        <w:t xml:space="preserve">sport)</w:t>
+      </w:r>
+    </w:p>
+    <w:p>
+      <w:pPr>
+        <w:pStyle w:val="SourceCode"/>
+      </w:pPr>
+      <w:r>
+        <w:rPr>
+          <w:rStyle w:val="VerbatimChar"/>
+        </w:rPr>
+        <w:t xml:space="preserve">##    Sports</w:t>
+      </w:r>
+      <w:r>
+        <w:br/>
+      </w:r>
+      <w:r>
+        <w:rPr>
+          <w:rStyle w:val="VerbatimChar"/>
+        </w:rPr>
+        <w:t xml:space="preserve">## Sex B_Ball Field Gym Netball Row Swim T_400m T_Sprnt Tennis W_Polo</w:t>
+      </w:r>
+      <w:r>
+        <w:br/>
+      </w:r>
+      <w:r>
+        <w:rPr>
+          <w:rStyle w:val="VerbatimChar"/>
+        </w:rPr>
+        <w:t xml:space="preserve">##   f     13     7   4      23  22    9     11       4      7      0</w:t>
+      </w:r>
+      <w:r>
+        <w:br/>
+      </w:r>
+      <w:r>
+        <w:rPr>
+          <w:rStyle w:val="VerbatimChar"/>
+        </w:rPr>
+        <w:t xml:space="preserve">##   m     12    12   0       0  15   13     18      11      4     17</w:t>
+      </w:r>
+    </w:p>
+    <w:p>
+      <w:pPr>
+        <w:pStyle w:val="FirstParagraph"/>
+      </w:pPr>
+      <w:r>
+        <w:rPr>
+          <w:b/>
+        </w:rPr>
+        <w:t xml:space="preserve">解</w:t>
+      </w:r>
+      <w:r>
+        <w:t xml:space="preserve">:其中Gym,Netball,T_Sprnt,W_polo男女相差比较大。</w:t>
+      </w:r>
+    </w:p>
+    <w:p>
+      <w:pPr>
+        <w:pStyle w:val="BodyText"/>
+      </w:pPr>
+      <w:r>
+        <w:t xml:space="preserve">MB.Ch1.6.Create a data frame called Manitoba.lakes that contains the lake’s elevation (in meters above sea level) and area (in square kilometers) as listed below. Assign the names of the lakes using the row.names() function.</w:t>
       </w:r>
       <w:r>
         <w:t xml:space="preserve"> </w:t>
       </w:r>
       <w:r>
-        <w:t xml:space="preserve">in order to obtain a logarithmic y-scale.</w:t>
+        <w:t xml:space="preserve">elevation area</w:t>
+      </w:r>
+      <w:r>
+        <w:t xml:space="preserve"> </w:t>
+      </w:r>
+      <w:r>
+        <w:t xml:space="preserve">Winnipeg 217 24387</w:t>
+      </w:r>
+      <w:r>
+        <w:t xml:space="preserve"> </w:t>
+      </w:r>
+      <w:r>
+        <w:t xml:space="preserve">Winnipegosis 254 5374</w:t>
+      </w:r>
+      <w:r>
+        <w:t xml:space="preserve"> </w:t>
+      </w:r>
+      <w:r>
+        <w:t xml:space="preserve">Manitoba 248 4624</w:t>
+      </w:r>
+      <w:r>
+        <w:t xml:space="preserve"> </w:t>
+      </w:r>
+      <w:r>
+        <w:t xml:space="preserve">SouthernIndian 254 2247</w:t>
+      </w:r>
+      <w:r>
+        <w:t xml:space="preserve"> </w:t>
+      </w:r>
+      <w:r>
+        <w:t xml:space="preserve">Cedar 253 1353</w:t>
+      </w:r>
+      <w:r>
+        <w:t xml:space="preserve"> </w:t>
+      </w:r>
+      <w:r>
+        <w:t xml:space="preserve">Island 227 1223</w:t>
+      </w:r>
+      <w:r>
+        <w:t xml:space="preserve"> </w:t>
+      </w:r>
+      <w:r>
+        <w:t xml:space="preserve">Gods 178 1151</w:t>
+      </w:r>
+      <w:r>
+        <w:t xml:space="preserve"> </w:t>
+      </w:r>
+      <w:r>
+        <w:t xml:space="preserve">Cross 207 755</w:t>
+      </w:r>
+      <w:r>
+        <w:t xml:space="preserve"> </w:t>
+      </w:r>
+      <w:r>
+        <w:t xml:space="preserve">Playgreen 217 657</w:t>
+      </w:r>
+    </w:p>
+    <w:p>
+      <w:pPr>
+        <w:pStyle w:val="Compact"/>
+        <w:numPr>
+          <w:numId w:val="1014"/>
+          <w:ilvl w:val="0"/>
+        </w:numPr>
+      </w:pPr>
+      <w:r>
+        <w:t xml:space="preserve">Use the following code to plot log2(area) versus elevation, adding labeling infor- mation (there is an extreme value of area that makes a logarithmic scale pretty much essential):</w:t>
       </w:r>
     </w:p>
     <w:p>
@@ -1240,13 +1482,40 @@
         <w:rPr>
           <w:rStyle w:val="KeywordTok"/>
         </w:rPr>
+        <w:t xml:space="preserve">attach</w:t>
+      </w:r>
+      <w:r>
+        <w:rPr>
+          <w:rStyle w:val="NormalTok"/>
+        </w:rPr>
+        <w:t xml:space="preserve">(Manitoba.lakes)</w:t>
+      </w:r>
+      <w:r>
+        <w:br/>
+      </w:r>
+      <w:r>
+        <w:rPr>
+          <w:rStyle w:val="KeywordTok"/>
+        </w:rPr>
         <w:t xml:space="preserve">plot</w:t>
       </w:r>
       <w:r>
         <w:rPr>
           <w:rStyle w:val="NormalTok"/>
         </w:rPr>
-        <w:t xml:space="preserve">(area </w:t>
+        <w:t xml:space="preserve">(</w:t>
+      </w:r>
+      <w:r>
+        <w:rPr>
+          <w:rStyle w:val="KeywordTok"/>
+        </w:rPr>
+        <w:t xml:space="preserve">log2</w:t>
+      </w:r>
+      <w:r>
+        <w:rPr>
+          <w:rStyle w:val="NormalTok"/>
+        </w:rPr>
+        <w:t xml:space="preserve">(area) </w:t>
       </w:r>
       <w:r>
         <w:rPr>
@@ -1324,19 +1593,97 @@
         <w:rPr>
           <w:rStyle w:val="NormalTok"/>
         </w:rPr>
-        <w:t xml:space="preserve">), </w:t>
+        <w:t xml:space="preserve">))</w:t>
+      </w:r>
+      <w:r>
+        <w:br/>
+      </w:r>
+      <w:r>
+        <w:rPr>
+          <w:rStyle w:val="CommentTok"/>
+        </w:rPr>
+        <w:t xml:space="preserve"># NB: Doubling the area increases log2(area) by 1.0</w:t>
+      </w:r>
+      <w:r>
+        <w:br/>
+      </w:r>
+      <w:r>
+        <w:rPr>
+          <w:rStyle w:val="KeywordTok"/>
+        </w:rPr>
+        <w:t xml:space="preserve">text</w:t>
+      </w:r>
+      <w:r>
+        <w:rPr>
+          <w:rStyle w:val="NormalTok"/>
+        </w:rPr>
+        <w:t xml:space="preserve">(</w:t>
+      </w:r>
+      <w:r>
+        <w:rPr>
+          <w:rStyle w:val="KeywordTok"/>
+        </w:rPr>
+        <w:t xml:space="preserve">log2</w:t>
+      </w:r>
+      <w:r>
+        <w:rPr>
+          <w:rStyle w:val="NormalTok"/>
+        </w:rPr>
+        <w:t xml:space="preserve">(area) </w:t>
+      </w:r>
+      <w:r>
+        <w:rPr>
+          <w:rStyle w:val="OperatorTok"/>
+        </w:rPr>
+        <w:t xml:space="preserve">~</w:t>
+      </w:r>
+      <w:r>
+        <w:rPr>
+          <w:rStyle w:val="StringTok"/>
+        </w:rPr>
+        <w:t xml:space="preserve"> </w:t>
+      </w:r>
+      <w:r>
+        <w:rPr>
+          <w:rStyle w:val="NormalTok"/>
+        </w:rPr>
+        <w:t xml:space="preserve">elevation, </w:t>
       </w:r>
       <w:r>
         <w:rPr>
           <w:rStyle w:val="DataTypeTok"/>
         </w:rPr>
-        <w:t xml:space="preserve">ylog=</w:t>
-      </w:r>
-      <w:r>
-        <w:rPr>
-          <w:rStyle w:val="NormalTok"/>
-        </w:rPr>
-        <w:t xml:space="preserve">T)</w:t>
+        <w:t xml:space="preserve">labels=</w:t>
+      </w:r>
+      <w:r>
+        <w:rPr>
+          <w:rStyle w:val="KeywordTok"/>
+        </w:rPr>
+        <w:t xml:space="preserve">row.names</w:t>
+      </w:r>
+      <w:r>
+        <w:rPr>
+          <w:rStyle w:val="NormalTok"/>
+        </w:rPr>
+        <w:t xml:space="preserve">(Manitoba.lakes), </w:t>
+      </w:r>
+      <w:r>
+        <w:rPr>
+          <w:rStyle w:val="DataTypeTok"/>
+        </w:rPr>
+        <w:t xml:space="preserve">pos=</w:t>
+      </w:r>
+      <w:r>
+        <w:rPr>
+          <w:rStyle w:val="DecValTok"/>
+        </w:rPr>
+        <w:t xml:space="preserve">4</w:t>
+      </w:r>
+      <w:r>
+        <w:rPr>
+          <w:rStyle w:val="NormalTok"/>
+        </w:rPr>
+        <w:t xml:space="preserve">)</w:t>
       </w:r>
       <w:r>
         <w:br/>
@@ -1351,7 +1698,19 @@
         <w:rPr>
           <w:rStyle w:val="NormalTok"/>
         </w:rPr>
-        <w:t xml:space="preserve">(area </w:t>
+        <w:t xml:space="preserve">(</w:t>
+      </w:r>
+      <w:r>
+        <w:rPr>
+          <w:rStyle w:val="KeywordTok"/>
+        </w:rPr>
+        <w:t xml:space="preserve">log2</w:t>
+      </w:r>
+      <w:r>
+        <w:rPr>
+          <w:rStyle w:val="NormalTok"/>
+        </w:rPr>
+        <w:t xml:space="preserve">(area) </w:t>
       </w:r>
       <w:r>
         <w:rPr>
@@ -1379,15 +1738,9 @@
       </w:r>
       <w:r>
         <w:rPr>
-          <w:rStyle w:val="KeywordTok"/>
-        </w:rPr>
-        <w:t xml:space="preserve">row.names</w:t>
-      </w:r>
-      <w:r>
-        <w:rPr>
-          <w:rStyle w:val="NormalTok"/>
-        </w:rPr>
-        <w:t xml:space="preserve">(Manitoba.lakes), </w:t>
+          <w:rStyle w:val="NormalTok"/>
+        </w:rPr>
+        <w:t xml:space="preserve">area, </w:t>
       </w:r>
       <w:r>
         <w:rPr>
@@ -1399,100 +1752,13 @@
         <w:rPr>
           <w:rStyle w:val="DecValTok"/>
         </w:rPr>
-        <w:t xml:space="preserve">4</w:t>
-      </w:r>
-      <w:r>
-        <w:rPr>
-          <w:rStyle w:val="NormalTok"/>
-        </w:rPr>
-        <w:t xml:space="preserve">, </w:t>
-      </w:r>
-      <w:r>
-        <w:rPr>
-          <w:rStyle w:val="DataTypeTok"/>
-        </w:rPr>
-        <w:t xml:space="preserve">ylog=</w:t>
-      </w:r>
-      <w:r>
-        <w:rPr>
-          <w:rStyle w:val="NormalTok"/>
-        </w:rPr>
-        <w:t xml:space="preserve">T)</w:t>
-      </w:r>
-      <w:r>
-        <w:br/>
-      </w:r>
-      <w:r>
-        <w:rPr>
-          <w:rStyle w:val="KeywordTok"/>
-        </w:rPr>
-        <w:t xml:space="preserve">text</w:t>
-      </w:r>
-      <w:r>
-        <w:rPr>
-          <w:rStyle w:val="NormalTok"/>
-        </w:rPr>
-        <w:t xml:space="preserve">(area </w:t>
-      </w:r>
-      <w:r>
-        <w:rPr>
-          <w:rStyle w:val="OperatorTok"/>
-        </w:rPr>
-        <w:t xml:space="preserve">~</w:t>
-      </w:r>
-      <w:r>
-        <w:rPr>
-          <w:rStyle w:val="StringTok"/>
-        </w:rPr>
-        <w:t xml:space="preserve"> </w:t>
-      </w:r>
-      <w:r>
-        <w:rPr>
-          <w:rStyle w:val="NormalTok"/>
-        </w:rPr>
-        <w:t xml:space="preserve">elevation, </w:t>
-      </w:r>
-      <w:r>
-        <w:rPr>
-          <w:rStyle w:val="DataTypeTok"/>
-        </w:rPr>
-        <w:t xml:space="preserve">labels=</w:t>
-      </w:r>
-      <w:r>
-        <w:rPr>
-          <w:rStyle w:val="NormalTok"/>
-        </w:rPr>
-        <w:t xml:space="preserve">area, </w:t>
-      </w:r>
-      <w:r>
-        <w:rPr>
-          <w:rStyle w:val="DataTypeTok"/>
-        </w:rPr>
-        <w:t xml:space="preserve">pos=</w:t>
-      </w:r>
-      <w:r>
-        <w:rPr>
-          <w:rStyle w:val="DecValTok"/>
-        </w:rPr>
         <w:t xml:space="preserve">2</w:t>
       </w:r>
       <w:r>
         <w:rPr>
           <w:rStyle w:val="NormalTok"/>
         </w:rPr>
-        <w:t xml:space="preserve">, </w:t>
-      </w:r>
-      <w:r>
-        <w:rPr>
-          <w:rStyle w:val="DataTypeTok"/>
-        </w:rPr>
-        <w:t xml:space="preserve">ylog=</w:t>
-      </w:r>
-      <w:r>
-        <w:rPr>
-          <w:rStyle w:val="NormalTok"/>
-        </w:rPr>
-        <w:t xml:space="preserve">T) </w:t>
+        <w:t xml:space="preserve">) </w:t>
       </w:r>
       <w:r>
         <w:br/>
@@ -1536,7 +1802,7 @@
               <a:graphicData uri="http://schemas.openxmlformats.org/drawingml/2006/picture">
                 <pic:pic>
                   <pic:nvPicPr>
-                    <pic:cNvPr descr="Homework-01-1-_files/figure-docx/unnamed-chunk-12-1.png" id="0" name="Picture"/>
+                    <pic:cNvPr descr="Homework-01-1-_files/figure-docx/unnamed-chunk-11-1.png" id="0" name="Picture"/>
                     <pic:cNvPicPr>
                       <a:picLocks noChangeArrowheads="1" noChangeAspect="1"/>
                     </pic:cNvPicPr>
@@ -1572,7 +1838,34 @@
         <w:t xml:space="preserve"> </w:t>
       </w:r>
       <w:r>
-        <w:t xml:space="preserve">MB.Ch1.7. Look up the help page for the R function dotchart(). Use this function to display the areas of the Manitoba lakes (a) on a linear scale, and (b) on a logarithmic scale. Add, in each case, suitable labeling information.</w:t>
+        <w:t xml:space="preserve">Devise captions that explain the labeling on the points and on the y-axis. It will be necessary to explain how distances on the scale relate to changes in area.</w:t>
+      </w:r>
+    </w:p>
+    <w:p>
+      <w:pPr>
+        <w:pStyle w:val="Compact"/>
+        <w:numPr>
+          <w:numId w:val="1015"/>
+          <w:ilvl w:val="0"/>
+        </w:numPr>
+      </w:pPr>
+      <w:r>
+        <w:t xml:space="preserve">Repeat the plot and associated labeling, now plotting area versus elevation, but specifying log=</w:t>
+      </w:r>
+      <w:r>
+        <w:t xml:space="preserve">“</w:t>
+      </w:r>
+      <w:r>
+        <w:t xml:space="preserve">y</w:t>
+      </w:r>
+      <w:r>
+        <w:t xml:space="preserve">”</w:t>
+      </w:r>
+      <w:r>
+        <w:t xml:space="preserve"> </w:t>
+      </w:r>
+      <w:r>
+        <w:t xml:space="preserve">in order to obtain a logarithmic y-scale.</w:t>
       </w:r>
     </w:p>
     <w:p>
@@ -1583,7 +1876,61 @@
         <w:rPr>
           <w:rStyle w:val="KeywordTok"/>
         </w:rPr>
-        <w:t xml:space="preserve">dotchart</w:t>
+        <w:t xml:space="preserve">plot</w:t>
+      </w:r>
+      <w:r>
+        <w:rPr>
+          <w:rStyle w:val="NormalTok"/>
+        </w:rPr>
+        <w:t xml:space="preserve">(area </w:t>
+      </w:r>
+      <w:r>
+        <w:rPr>
+          <w:rStyle w:val="OperatorTok"/>
+        </w:rPr>
+        <w:t xml:space="preserve">~</w:t>
+      </w:r>
+      <w:r>
+        <w:rPr>
+          <w:rStyle w:val="StringTok"/>
+        </w:rPr>
+        <w:t xml:space="preserve"> </w:t>
+      </w:r>
+      <w:r>
+        <w:rPr>
+          <w:rStyle w:val="NormalTok"/>
+        </w:rPr>
+        <w:t xml:space="preserve">elevation, </w:t>
+      </w:r>
+      <w:r>
+        <w:rPr>
+          <w:rStyle w:val="DataTypeTok"/>
+        </w:rPr>
+        <w:t xml:space="preserve">pch=</w:t>
+      </w:r>
+      <w:r>
+        <w:rPr>
+          <w:rStyle w:val="DecValTok"/>
+        </w:rPr>
+        <w:t xml:space="preserve">16</w:t>
+      </w:r>
+      <w:r>
+        <w:rPr>
+          <w:rStyle w:val="NormalTok"/>
+        </w:rPr>
+        <w:t xml:space="preserve">, </w:t>
+      </w:r>
+      <w:r>
+        <w:rPr>
+          <w:rStyle w:val="DataTypeTok"/>
+        </w:rPr>
+        <w:t xml:space="preserve">xlim=</w:t>
+      </w:r>
+      <w:r>
+        <w:rPr>
+          <w:rStyle w:val="KeywordTok"/>
+        </w:rPr>
+        <w:t xml:space="preserve">c</w:t>
       </w:r>
       <w:r>
         <w:rPr>
@@ -1593,15 +1940,222 @@
       </w:r>
       <w:r>
         <w:rPr>
+          <w:rStyle w:val="DecValTok"/>
+        </w:rPr>
+        <w:t xml:space="preserve">170</w:t>
+      </w:r>
+      <w:r>
+        <w:rPr>
+          <w:rStyle w:val="NormalTok"/>
+        </w:rPr>
+        <w:t xml:space="preserve">,</w:t>
+      </w:r>
+      <w:r>
+        <w:rPr>
+          <w:rStyle w:val="DecValTok"/>
+        </w:rPr>
+        <w:t xml:space="preserve">280</w:t>
+      </w:r>
+      <w:r>
+        <w:rPr>
+          <w:rStyle w:val="NormalTok"/>
+        </w:rPr>
+        <w:t xml:space="preserve">), </w:t>
+      </w:r>
+      <w:r>
+        <w:rPr>
+          <w:rStyle w:val="DataTypeTok"/>
+        </w:rPr>
+        <w:t xml:space="preserve">ylog=</w:t>
+      </w:r>
+      <w:r>
+        <w:rPr>
+          <w:rStyle w:val="NormalTok"/>
+        </w:rPr>
+        <w:t xml:space="preserve">T)</w:t>
+      </w:r>
+      <w:r>
+        <w:br/>
+      </w:r>
+      <w:r>
+        <w:rPr>
           <w:rStyle w:val="KeywordTok"/>
         </w:rPr>
-        <w:t xml:space="preserve">log2</w:t>
-      </w:r>
-      <w:r>
-        <w:rPr>
-          <w:rStyle w:val="NormalTok"/>
-        </w:rPr>
-        <w:t xml:space="preserve">(area))</w:t>
+        <w:t xml:space="preserve">text</w:t>
+      </w:r>
+      <w:r>
+        <w:rPr>
+          <w:rStyle w:val="NormalTok"/>
+        </w:rPr>
+        <w:t xml:space="preserve">(area </w:t>
+      </w:r>
+      <w:r>
+        <w:rPr>
+          <w:rStyle w:val="OperatorTok"/>
+        </w:rPr>
+        <w:t xml:space="preserve">~</w:t>
+      </w:r>
+      <w:r>
+        <w:rPr>
+          <w:rStyle w:val="StringTok"/>
+        </w:rPr>
+        <w:t xml:space="preserve"> </w:t>
+      </w:r>
+      <w:r>
+        <w:rPr>
+          <w:rStyle w:val="NormalTok"/>
+        </w:rPr>
+        <w:t xml:space="preserve">elevation, </w:t>
+      </w:r>
+      <w:r>
+        <w:rPr>
+          <w:rStyle w:val="DataTypeTok"/>
+        </w:rPr>
+        <w:t xml:space="preserve">labels=</w:t>
+      </w:r>
+      <w:r>
+        <w:rPr>
+          <w:rStyle w:val="KeywordTok"/>
+        </w:rPr>
+        <w:t xml:space="preserve">row.names</w:t>
+      </w:r>
+      <w:r>
+        <w:rPr>
+          <w:rStyle w:val="NormalTok"/>
+        </w:rPr>
+        <w:t xml:space="preserve">(Manitoba.lakes), </w:t>
+      </w:r>
+      <w:r>
+        <w:rPr>
+          <w:rStyle w:val="DataTypeTok"/>
+        </w:rPr>
+        <w:t xml:space="preserve">pos=</w:t>
+      </w:r>
+      <w:r>
+        <w:rPr>
+          <w:rStyle w:val="DecValTok"/>
+        </w:rPr>
+        <w:t xml:space="preserve">4</w:t>
+      </w:r>
+      <w:r>
+        <w:rPr>
+          <w:rStyle w:val="NormalTok"/>
+        </w:rPr>
+        <w:t xml:space="preserve">, </w:t>
+      </w:r>
+      <w:r>
+        <w:rPr>
+          <w:rStyle w:val="DataTypeTok"/>
+        </w:rPr>
+        <w:t xml:space="preserve">ylog=</w:t>
+      </w:r>
+      <w:r>
+        <w:rPr>
+          <w:rStyle w:val="NormalTok"/>
+        </w:rPr>
+        <w:t xml:space="preserve">T)</w:t>
+      </w:r>
+      <w:r>
+        <w:br/>
+      </w:r>
+      <w:r>
+        <w:rPr>
+          <w:rStyle w:val="KeywordTok"/>
+        </w:rPr>
+        <w:t xml:space="preserve">text</w:t>
+      </w:r>
+      <w:r>
+        <w:rPr>
+          <w:rStyle w:val="NormalTok"/>
+        </w:rPr>
+        <w:t xml:space="preserve">(area </w:t>
+      </w:r>
+      <w:r>
+        <w:rPr>
+          <w:rStyle w:val="OperatorTok"/>
+        </w:rPr>
+        <w:t xml:space="preserve">~</w:t>
+      </w:r>
+      <w:r>
+        <w:rPr>
+          <w:rStyle w:val="StringTok"/>
+        </w:rPr>
+        <w:t xml:space="preserve"> </w:t>
+      </w:r>
+      <w:r>
+        <w:rPr>
+          <w:rStyle w:val="NormalTok"/>
+        </w:rPr>
+        <w:t xml:space="preserve">elevation, </w:t>
+      </w:r>
+      <w:r>
+        <w:rPr>
+          <w:rStyle w:val="DataTypeTok"/>
+        </w:rPr>
+        <w:t xml:space="preserve">labels=</w:t>
+      </w:r>
+      <w:r>
+        <w:rPr>
+          <w:rStyle w:val="NormalTok"/>
+        </w:rPr>
+        <w:t xml:space="preserve">area, </w:t>
+      </w:r>
+      <w:r>
+        <w:rPr>
+          <w:rStyle w:val="DataTypeTok"/>
+        </w:rPr>
+        <w:t xml:space="preserve">pos=</w:t>
+      </w:r>
+      <w:r>
+        <w:rPr>
+          <w:rStyle w:val="DecValTok"/>
+        </w:rPr>
+        <w:t xml:space="preserve">2</w:t>
+      </w:r>
+      <w:r>
+        <w:rPr>
+          <w:rStyle w:val="NormalTok"/>
+        </w:rPr>
+        <w:t xml:space="preserve">, </w:t>
+      </w:r>
+      <w:r>
+        <w:rPr>
+          <w:rStyle w:val="DataTypeTok"/>
+        </w:rPr>
+        <w:t xml:space="preserve">ylog=</w:t>
+      </w:r>
+      <w:r>
+        <w:rPr>
+          <w:rStyle w:val="NormalTok"/>
+        </w:rPr>
+        <w:t xml:space="preserve">T) </w:t>
+      </w:r>
+      <w:r>
+        <w:br/>
+      </w:r>
+      <w:r>
+        <w:rPr>
+          <w:rStyle w:val="KeywordTok"/>
+        </w:rPr>
+        <w:t xml:space="preserve">title</w:t>
+      </w:r>
+      <w:r>
+        <w:rPr>
+          <w:rStyle w:val="NormalTok"/>
+        </w:rPr>
+        <w:t xml:space="preserve">(</w:t>
+      </w:r>
+      <w:r>
+        <w:rPr>
+          <w:rStyle w:val="StringTok"/>
+        </w:rPr>
+        <w:t xml:space="preserve">"Manitoba’s Largest Lakes"</w:t>
+      </w:r>
+      <w:r>
+        <w:rPr>
+          <w:rStyle w:val="NormalTok"/>
+        </w:rPr>
+        <w:t xml:space="preserve">)</w:t>
       </w:r>
     </w:p>
     <w:p>
@@ -1618,7 +2172,7 @@
               <a:graphicData uri="http://schemas.openxmlformats.org/drawingml/2006/picture">
                 <pic:pic>
                   <pic:nvPicPr>
-                    <pic:cNvPr descr="Homework-01-1-_files/figure-docx/unnamed-chunk-13-1.png" id="0" name="Picture"/>
+                    <pic:cNvPr descr="Homework-01-1-_files/figure-docx/unnamed-chunk-12-1.png" id="0" name="Picture"/>
                     <pic:cNvPicPr>
                       <a:picLocks noChangeArrowheads="1" noChangeAspect="1"/>
                     </pic:cNvPicPr>
@@ -1650,6 +2204,88 @@
           </wp:inline>
         </w:drawing>
       </w:r>
+      <w:r>
+        <w:t xml:space="preserve"> </w:t>
+      </w:r>
+      <w:r>
+        <w:t xml:space="preserve">MB.Ch1.7. Look up the help page for the R function dotchart(). Use this function to display the areas of the Manitoba lakes (a) on a linear scale, and (b) on a logarithmic scale. Add, in each case, suitable labeling information.</w:t>
+      </w:r>
+    </w:p>
+    <w:p>
+      <w:pPr>
+        <w:pStyle w:val="SourceCode"/>
+      </w:pPr>
+      <w:r>
+        <w:rPr>
+          <w:rStyle w:val="KeywordTok"/>
+        </w:rPr>
+        <w:t xml:space="preserve">dotchart</w:t>
+      </w:r>
+      <w:r>
+        <w:rPr>
+          <w:rStyle w:val="NormalTok"/>
+        </w:rPr>
+        <w:t xml:space="preserve">(</w:t>
+      </w:r>
+      <w:r>
+        <w:rPr>
+          <w:rStyle w:val="KeywordTok"/>
+        </w:rPr>
+        <w:t xml:space="preserve">log2</w:t>
+      </w:r>
+      <w:r>
+        <w:rPr>
+          <w:rStyle w:val="NormalTok"/>
+        </w:rPr>
+        <w:t xml:space="preserve">(area))</w:t>
+      </w:r>
+    </w:p>
+    <w:p>
+      <w:pPr>
+        <w:pStyle w:val="FirstParagraph"/>
+      </w:pPr>
+      <w:r>
+        <w:drawing>
+          <wp:inline>
+            <wp:extent cx="4620126" cy="3696101"/>
+            <wp:effectExtent b="0" l="0" r="0" t="0"/>
+            <wp:docPr descr="" title="" id="1" name="Picture"/>
+            <a:graphic>
+              <a:graphicData uri="http://schemas.openxmlformats.org/drawingml/2006/picture">
+                <pic:pic>
+                  <pic:nvPicPr>
+                    <pic:cNvPr descr="Homework-01-1-_files/figure-docx/unnamed-chunk-13-1.png" id="0" name="Picture"/>
+                    <pic:cNvPicPr>
+                      <a:picLocks noChangeArrowheads="1" noChangeAspect="1"/>
+                    </pic:cNvPicPr>
+                  </pic:nvPicPr>
+                  <pic:blipFill>
+                    <a:blip r:embed="rId23"/>
+                    <a:stretch>
+                      <a:fillRect/>
+                    </a:stretch>
+                  </pic:blipFill>
+                  <pic:spPr bwMode="auto">
+                    <a:xfrm>
+                      <a:off x="0" y="0"/>
+                      <a:ext cx="4620126" cy="3696101"/>
+                    </a:xfrm>
+                    <a:prstGeom prst="rect">
+                      <a:avLst/>
+                    </a:prstGeom>
+                    <a:noFill/>
+                    <a:ln w="9525">
+                      <a:noFill/>
+                      <a:headEnd/>
+                      <a:tailEnd/>
+                    </a:ln>
+                  </pic:spPr>
+                </pic:pic>
+              </a:graphicData>
+            </a:graphic>
+          </wp:inline>
+        </w:drawing>
+      </w:r>
     </w:p>
     <w:p>
       <w:pPr>
@@ -3156,6 +3792,36 @@
     </w:lvlOverride>
   </w:num>
   <w:num w:numId="1009">
+    <w:abstractNumId w:val="99712"/>
+    <w:lvlOverride w:ilvl="0">
+      <w:startOverride w:val="2"/>
+    </w:lvlOverride>
+    <w:lvlOverride w:ilvl="1">
+      <w:startOverride w:val="2"/>
+    </w:lvlOverride>
+    <w:lvlOverride w:ilvl="2">
+      <w:startOverride w:val="2"/>
+    </w:lvlOverride>
+    <w:lvlOverride w:ilvl="3">
+      <w:startOverride w:val="2"/>
+    </w:lvlOverride>
+    <w:lvlOverride w:ilvl="4">
+      <w:startOverride w:val="2"/>
+    </w:lvlOverride>
+    <w:lvlOverride w:ilvl="5">
+      <w:startOverride w:val="2"/>
+    </w:lvlOverride>
+    <w:lvlOverride w:ilvl="6">
+      <w:startOverride w:val="2"/>
+    </w:lvlOverride>
+    <w:lvlOverride w:ilvl="7">
+      <w:startOverride w:val="2"/>
+    </w:lvlOverride>
+    <w:lvlOverride w:ilvl="8">
+      <w:startOverride w:val="2"/>
+    </w:lvlOverride>
+  </w:num>
+  <w:num w:numId="1010">
     <w:abstractNumId w:val="99413"/>
     <w:lvlOverride w:ilvl="0">
       <w:startOverride w:val="3"/>
@@ -3185,7 +3851,7 @@
       <w:startOverride w:val="3"/>
     </w:lvlOverride>
   </w:num>
-  <w:num w:numId="1010">
+  <w:num w:numId="1011">
     <w:abstractNumId w:val="99711"/>
     <w:lvlOverride w:ilvl="0">
       <w:startOverride w:val="1"/>
@@ -3215,7 +3881,37 @@
       <w:startOverride w:val="1"/>
     </w:lvlOverride>
   </w:num>
-  <w:num w:numId="1011">
+  <w:num w:numId="1012">
+    <w:abstractNumId w:val="99712"/>
+    <w:lvlOverride w:ilvl="0">
+      <w:startOverride w:val="2"/>
+    </w:lvlOverride>
+    <w:lvlOverride w:ilvl="1">
+      <w:startOverride w:val="2"/>
+    </w:lvlOverride>
+    <w:lvlOverride w:ilvl="2">
+      <w:startOverride w:val="2"/>
+    </w:lvlOverride>
+    <w:lvlOverride w:ilvl="3">
+      <w:startOverride w:val="2"/>
+    </w:lvlOverride>
+    <w:lvlOverride w:ilvl="4">
+      <w:startOverride w:val="2"/>
+    </w:lvlOverride>
+    <w:lvlOverride w:ilvl="5">
+      <w:startOverride w:val="2"/>
+    </w:lvlOverride>
+    <w:lvlOverride w:ilvl="6">
+      <w:startOverride w:val="2"/>
+    </w:lvlOverride>
+    <w:lvlOverride w:ilvl="7">
+      <w:startOverride w:val="2"/>
+    </w:lvlOverride>
+    <w:lvlOverride w:ilvl="8">
+      <w:startOverride w:val="2"/>
+    </w:lvlOverride>
+  </w:num>
+  <w:num w:numId="1013">
     <w:abstractNumId w:val="99731"/>
     <w:lvlOverride w:ilvl="0">
       <w:startOverride w:val="1"/>
@@ -3245,7 +3941,7 @@
       <w:startOverride w:val="1"/>
     </w:lvlOverride>
   </w:num>
-  <w:num w:numId="1012">
+  <w:num w:numId="1014">
     <w:abstractNumId w:val="99731"/>
     <w:lvlOverride w:ilvl="0">
       <w:startOverride w:val="1"/>
@@ -3275,7 +3971,7 @@
       <w:startOverride w:val="1"/>
     </w:lvlOverride>
   </w:num>
-  <w:num w:numId="1013">
+  <w:num w:numId="1015">
     <w:abstractNumId w:val="99732"/>
     <w:lvlOverride w:ilvl="0">
       <w:startOverride w:val="2"/>

--- a/Homework-01-1-.docx
+++ b/Homework-01-1-.docx
@@ -66,6 +66,20 @@
     </w:p>
     <w:p>
       <w:pPr>
+        <w:pStyle w:val="FirstParagraph"/>
+      </w:pPr>
+      <w:r>
+        <w:rPr>
+          <w:b/>
+        </w:rPr>
+        <w:t xml:space="preserve">解</w:t>
+      </w:r>
+      <w:r>
+        <w:t xml:space="preserve">:</w:t>
+      </w:r>
+    </w:p>
+    <w:p>
+      <w:pPr>
         <w:pStyle w:val="SourceCode"/>
       </w:pPr>
       <w:r>
@@ -158,6 +172,20 @@
     </w:p>
     <w:p>
       <w:pPr>
+        <w:pStyle w:val="FirstParagraph"/>
+      </w:pPr>
+      <w:r>
+        <w:rPr>
+          <w:b/>
+        </w:rPr>
+        <w:t xml:space="preserve">解</w:t>
+      </w:r>
+      <w:r>
+        <w:t xml:space="preserve">:</w:t>
+      </w:r>
+    </w:p>
+    <w:p>
+      <w:pPr>
         <w:pStyle w:val="SourceCode"/>
       </w:pPr>
       <w:r>
@@ -210,6 +238,20 @@
     </w:p>
     <w:p>
       <w:pPr>
+        <w:pStyle w:val="FirstParagraph"/>
+      </w:pPr>
+      <w:r>
+        <w:rPr>
+          <w:b/>
+        </w:rPr>
+        <w:t xml:space="preserve">解</w:t>
+      </w:r>
+      <w:r>
+        <w:t xml:space="preserve">:</w:t>
+      </w:r>
+    </w:p>
+    <w:p>
+      <w:pPr>
         <w:pStyle w:val="SourceCode"/>
       </w:pPr>
       <w:r>
@@ -271,6 +313,20 @@
     </w:p>
     <w:p>
       <w:pPr>
+        <w:pStyle w:val="FirstParagraph"/>
+      </w:pPr>
+      <w:r>
+        <w:rPr>
+          <w:b/>
+        </w:rPr>
+        <w:t xml:space="preserve">解</w:t>
+      </w:r>
+      <w:r>
+        <w:t xml:space="preserve">:</w:t>
+      </w:r>
+    </w:p>
+    <w:p>
+      <w:pPr>
         <w:pStyle w:val="SourceCode"/>
       </w:pPr>
       <w:r>
@@ -344,6 +400,20 @@
     </w:p>
     <w:p>
       <w:pPr>
+        <w:pStyle w:val="FirstParagraph"/>
+      </w:pPr>
+      <w:r>
+        <w:rPr>
+          <w:b/>
+        </w:rPr>
+        <w:t xml:space="preserve">解</w:t>
+      </w:r>
+      <w:r>
+        <w:t xml:space="preserve">:</w:t>
+      </w:r>
+    </w:p>
+    <w:p>
+      <w:pPr>
         <w:pStyle w:val="SourceCode"/>
       </w:pPr>
       <w:r>
@@ -726,6 +796,20 @@
     </w:p>
     <w:p>
       <w:pPr>
+        <w:pStyle w:val="FirstParagraph"/>
+      </w:pPr>
+      <w:r>
+        <w:rPr>
+          <w:b/>
+        </w:rPr>
+        <w:t xml:space="preserve">解</w:t>
+      </w:r>
+      <w:r>
+        <w:t xml:space="preserve">：</w:t>
+      </w:r>
+    </w:p>
+    <w:p>
+      <w:pPr>
         <w:pStyle w:val="SourceCode"/>
       </w:pPr>
       <w:r>
@@ -1024,6 +1108,20 @@
       </w:pPr>
       <w:r>
         <w:t xml:space="preserve">Create a new data frame by extracting these rows from orings, and plot total incidents against temperature for this new data frame. Obtain a similar plot for the full data set.</w:t>
+      </w:r>
+    </w:p>
+    <w:p>
+      <w:pPr>
+        <w:pStyle w:val="BodyText"/>
+      </w:pPr>
+      <w:r>
+        <w:rPr>
+          <w:b/>
+        </w:rPr>
+        <w:t xml:space="preserve">解</w:t>
+      </w:r>
+      <w:r>
+        <w:t xml:space="preserve">：</w:t>
       </w:r>
     </w:p>
     <w:p>
@@ -1248,15 +1346,18 @@
           </wp:inline>
         </w:drawing>
       </w:r>
-      <w:r>
-        <w:t xml:space="preserve"> </w:t>
-      </w:r>
+    </w:p>
+    <w:p>
+      <w:pPr>
+        <w:pStyle w:val="BodyText"/>
+      </w:pPr>
       <w:r>
         <w:t xml:space="preserve">MB.Ch1.4. For the data frame ais (DAAG package)</w:t>
       </w:r>
     </w:p>
     <w:p>
       <w:pPr>
+        <w:pStyle w:val="Compact"/>
         <w:numPr>
           <w:numId w:val="1013"/>
           <w:ilvl w:val="0"/>
@@ -1268,13 +1369,16 @@
     </w:p>
     <w:p>
       <w:pPr>
-        <w:numPr>
-          <w:numId w:val="1013"/>
-          <w:ilvl w:val="0"/>
-        </w:numPr>
-      </w:pPr>
-      <w:r>
-        <w:t xml:space="preserve">Make a table that shows the numbers of males and females for each different sport. In which sports is there a large imbalance (e.g., by a factor of more than 2:1) in the numbers of the two sexes?</w:t>
+        <w:pStyle w:val="FirstParagraph"/>
+      </w:pPr>
+      <w:r>
+        <w:rPr>
+          <w:b/>
+        </w:rPr>
+        <w:t xml:space="preserve">解</w:t>
+      </w:r>
+      <w:r>
+        <w:t xml:space="preserve">:</w:t>
       </w:r>
     </w:p>
     <w:p>
@@ -1285,7 +1389,242 @@
         <w:rPr>
           <w:rStyle w:val="KeywordTok"/>
         </w:rPr>
-        <w:t xml:space="preserve">table</w:t>
+        <w:t xml:space="preserve">str</w:t>
+      </w:r>
+      <w:r>
+        <w:rPr>
+          <w:rStyle w:val="NormalTok"/>
+        </w:rPr>
+        <w:t xml:space="preserve">(ais)</w:t>
+      </w:r>
+    </w:p>
+    <w:p>
+      <w:pPr>
+        <w:pStyle w:val="SourceCode"/>
+      </w:pPr>
+      <w:r>
+        <w:rPr>
+          <w:rStyle w:val="VerbatimChar"/>
+        </w:rPr>
+        <w:t xml:space="preserve">## 'data.frame':    202 obs. of  13 variables:</w:t>
+      </w:r>
+      <w:r>
+        <w:br/>
+      </w:r>
+      <w:r>
+        <w:rPr>
+          <w:rStyle w:val="VerbatimChar"/>
+        </w:rPr>
+        <w:t xml:space="preserve">##  $ rcc   : num  3.96 4.41 4.14 4.11 4.45 4.1 4.31 4.42 4.3 4.51 ...</w:t>
+      </w:r>
+      <w:r>
+        <w:br/>
+      </w:r>
+      <w:r>
+        <w:rPr>
+          <w:rStyle w:val="VerbatimChar"/>
+        </w:rPr>
+        <w:t xml:space="preserve">##  $ wcc   : num  7.5 8.3 5 5.3 6.8 4.4 5.3 5.7 8.9 4.4 ...</w:t>
+      </w:r>
+      <w:r>
+        <w:br/>
+      </w:r>
+      <w:r>
+        <w:rPr>
+          <w:rStyle w:val="VerbatimChar"/>
+        </w:rPr>
+        <w:t xml:space="preserve">##  $ hc    : num  37.5 38.2 36.4 37.3 41.5 37.4 39.6 39.9 41.1 41.6 ...</w:t>
+      </w:r>
+      <w:r>
+        <w:br/>
+      </w:r>
+      <w:r>
+        <w:rPr>
+          <w:rStyle w:val="VerbatimChar"/>
+        </w:rPr>
+        <w:t xml:space="preserve">##  $ hg    : num  12.3 12.7 11.6 12.6 14 12.5 12.8 13.2 13.5 12.7 ...</w:t>
+      </w:r>
+      <w:r>
+        <w:br/>
+      </w:r>
+      <w:r>
+        <w:rPr>
+          <w:rStyle w:val="VerbatimChar"/>
+        </w:rPr>
+        <w:t xml:space="preserve">##  $ ferr  : num  60 68 21 69 29 42 73 44 41 44 ...</w:t>
+      </w:r>
+      <w:r>
+        <w:br/>
+      </w:r>
+      <w:r>
+        <w:rPr>
+          <w:rStyle w:val="VerbatimChar"/>
+        </w:rPr>
+        <w:t xml:space="preserve">##  $ bmi   : num  20.6 20.7 21.9 21.9 19 ...</w:t>
+      </w:r>
+      <w:r>
+        <w:br/>
+      </w:r>
+      <w:r>
+        <w:rPr>
+          <w:rStyle w:val="VerbatimChar"/>
+        </w:rPr>
+        <w:t xml:space="preserve">##  $ ssf   : num  109.1 102.8 104.6 126.4 80.3 ...</w:t>
+      </w:r>
+      <w:r>
+        <w:br/>
+      </w:r>
+      <w:r>
+        <w:rPr>
+          <w:rStyle w:val="VerbatimChar"/>
+        </w:rPr>
+        <w:t xml:space="preserve">##  $ pcBfat: num  19.8 21.3 19.9 23.7 17.6 ...</w:t>
+      </w:r>
+      <w:r>
+        <w:br/>
+      </w:r>
+      <w:r>
+        <w:rPr>
+          <w:rStyle w:val="VerbatimChar"/>
+        </w:rPr>
+        <w:t xml:space="preserve">##  $ lbm   : num  63.3 58.5 55.4 57.2 53.2 ...</w:t>
+      </w:r>
+      <w:r>
+        <w:br/>
+      </w:r>
+      <w:r>
+        <w:rPr>
+          <w:rStyle w:val="VerbatimChar"/>
+        </w:rPr>
+        <w:t xml:space="preserve">##  $ ht    : num  196 190 178 185 185 ...</w:t>
+      </w:r>
+      <w:r>
+        <w:br/>
+      </w:r>
+      <w:r>
+        <w:rPr>
+          <w:rStyle w:val="VerbatimChar"/>
+        </w:rPr>
+        <w:t xml:space="preserve">##  $ wt    : num  78.9 74.4 69.1 74.9 64.6 63.7 75.2 62.3 66.5 62.9 ...</w:t>
+      </w:r>
+      <w:r>
+        <w:br/>
+      </w:r>
+      <w:r>
+        <w:rPr>
+          <w:rStyle w:val="VerbatimChar"/>
+        </w:rPr>
+        <w:t xml:space="preserve">##  $ sex   : Factor w/ 2 levels "f","m": 1 1 1 1 1 1 1 1 1 1 ...</w:t>
+      </w:r>
+      <w:r>
+        <w:br/>
+      </w:r>
+      <w:r>
+        <w:rPr>
+          <w:rStyle w:val="VerbatimChar"/>
+        </w:rPr>
+        <w:t xml:space="preserve">##  $ sport : Factor w/ 10 levels "B_Ball","Field",..: 1 1 1 1 1 1 1 1 1 1 ...</w:t>
+      </w:r>
+    </w:p>
+    <w:p>
+      <w:pPr>
+        <w:pStyle w:val="SourceCode"/>
+      </w:pPr>
+      <w:r>
+        <w:rPr>
+          <w:rStyle w:val="ControlFlowTok"/>
+        </w:rPr>
+        <w:t xml:space="preserve">for</w:t>
+      </w:r>
+      <w:r>
+        <w:rPr>
+          <w:rStyle w:val="NormalTok"/>
+        </w:rPr>
+        <w:t xml:space="preserve">(i </w:t>
+      </w:r>
+      <w:r>
+        <w:rPr>
+          <w:rStyle w:val="ControlFlowTok"/>
+        </w:rPr>
+        <w:t xml:space="preserve">in</w:t>
+      </w:r>
+      <w:r>
+        <w:rPr>
+          <w:rStyle w:val="NormalTok"/>
+        </w:rPr>
+        <w:t xml:space="preserve"> (</w:t>
+      </w:r>
+      <w:r>
+        <w:rPr>
+          <w:rStyle w:val="DecValTok"/>
+        </w:rPr>
+        <w:t xml:space="preserve">1</w:t>
+      </w:r>
+      <w:r>
+        <w:rPr>
+          <w:rStyle w:val="OperatorTok"/>
+        </w:rPr>
+        <w:t xml:space="preserve">:</w:t>
+      </w:r>
+      <w:r>
+        <w:rPr>
+          <w:rStyle w:val="KeywordTok"/>
+        </w:rPr>
+        <w:t xml:space="preserve">dim</w:t>
+      </w:r>
+      <w:r>
+        <w:rPr>
+          <w:rStyle w:val="NormalTok"/>
+        </w:rPr>
+        <w:t xml:space="preserve">(ais)[</w:t>
+      </w:r>
+      <w:r>
+        <w:rPr>
+          <w:rStyle w:val="DecValTok"/>
+        </w:rPr>
+        <w:t xml:space="preserve">2</w:t>
+      </w:r>
+      <w:r>
+        <w:rPr>
+          <w:rStyle w:val="NormalTok"/>
+        </w:rPr>
+        <w:t xml:space="preserve">])){</w:t>
+      </w:r>
+      <w:r>
+        <w:br/>
+      </w:r>
+      <w:r>
+        <w:rPr>
+          <w:rStyle w:val="NormalTok"/>
+        </w:rPr>
+        <w:t xml:space="preserve">    vec&lt;-</w:t>
+      </w:r>
+      <w:r>
+        <w:rPr>
+          <w:rStyle w:val="KeywordTok"/>
+        </w:rPr>
+        <w:t xml:space="preserve">is.na</w:t>
+      </w:r>
+      <w:r>
+        <w:rPr>
+          <w:rStyle w:val="NormalTok"/>
+        </w:rPr>
+        <w:t xml:space="preserve">(ais[,i])</w:t>
+      </w:r>
+      <w:r>
+        <w:br/>
+      </w:r>
+      <w:r>
+        <w:rPr>
+          <w:rStyle w:val="NormalTok"/>
+        </w:rPr>
+        <w:t xml:space="preserve">    </w:t>
+      </w:r>
+      <w:r>
+        <w:rPr>
+          <w:rStyle w:val="ControlFlowTok"/>
+        </w:rPr>
+        <w:t xml:space="preserve">if</w:t>
       </w:r>
       <w:r>
         <w:rPr>
@@ -1295,89 +1634,78 @@
       </w:r>
       <w:r>
         <w:rPr>
-          <w:rStyle w:val="DataTypeTok"/>
-        </w:rPr>
-        <w:t xml:space="preserve">Sex=</w:t>
-      </w:r>
-      <w:r>
-        <w:rPr>
-          <w:rStyle w:val="NormalTok"/>
-        </w:rPr>
-        <w:t xml:space="preserve">ais</w:t>
-      </w:r>
-      <w:r>
-        <w:rPr>
-          <w:rStyle w:val="OperatorTok"/>
-        </w:rPr>
-        <w:t xml:space="preserve">$</w:t>
-      </w:r>
-      <w:r>
-        <w:rPr>
-          <w:rStyle w:val="NormalTok"/>
-        </w:rPr>
-        <w:t xml:space="preserve">sex,</w:t>
-      </w:r>
-      <w:r>
-        <w:rPr>
-          <w:rStyle w:val="DataTypeTok"/>
-        </w:rPr>
-        <w:t xml:space="preserve">Sports=</w:t>
-      </w:r>
-      <w:r>
-        <w:rPr>
-          <w:rStyle w:val="NormalTok"/>
-        </w:rPr>
-        <w:t xml:space="preserve">ais</w:t>
-      </w:r>
-      <w:r>
-        <w:rPr>
-          <w:rStyle w:val="OperatorTok"/>
-        </w:rPr>
-        <w:t xml:space="preserve">$</w:t>
-      </w:r>
-      <w:r>
-        <w:rPr>
-          <w:rStyle w:val="NormalTok"/>
-        </w:rPr>
-        <w:t xml:space="preserve">sport)</w:t>
-      </w:r>
-    </w:p>
-    <w:p>
-      <w:pPr>
-        <w:pStyle w:val="SourceCode"/>
-      </w:pPr>
-      <w:r>
-        <w:rPr>
-          <w:rStyle w:val="VerbatimChar"/>
-        </w:rPr>
-        <w:t xml:space="preserve">##    Sports</w:t>
-      </w:r>
-      <w:r>
-        <w:br/>
-      </w:r>
-      <w:r>
-        <w:rPr>
-          <w:rStyle w:val="VerbatimChar"/>
-        </w:rPr>
-        <w:t xml:space="preserve">## Sex B_Ball Field Gym Netball Row Swim T_400m T_Sprnt Tennis W_Polo</w:t>
-      </w:r>
-      <w:r>
-        <w:br/>
-      </w:r>
-      <w:r>
-        <w:rPr>
-          <w:rStyle w:val="VerbatimChar"/>
-        </w:rPr>
-        <w:t xml:space="preserve">##   f     13     7   4      23  22    9     11       4      7      0</w:t>
-      </w:r>
-      <w:r>
-        <w:br/>
-      </w:r>
-      <w:r>
-        <w:rPr>
-          <w:rStyle w:val="VerbatimChar"/>
-        </w:rPr>
-        <w:t xml:space="preserve">##   m     12    12   0       0  15   13     18      11      4     17</w:t>
+          <w:rStyle w:val="KeywordTok"/>
+        </w:rPr>
+        <w:t xml:space="preserve">any</w:t>
+      </w:r>
+      <w:r>
+        <w:rPr>
+          <w:rStyle w:val="NormalTok"/>
+        </w:rPr>
+        <w:t xml:space="preserve">(vec)){</w:t>
+      </w:r>
+      <w:r>
+        <w:br/>
+      </w:r>
+      <w:r>
+        <w:rPr>
+          <w:rStyle w:val="NormalTok"/>
+        </w:rPr>
+        <w:t xml:space="preserve">        </w:t>
+      </w:r>
+      <w:r>
+        <w:rPr>
+          <w:rStyle w:val="KeywordTok"/>
+        </w:rPr>
+        <w:t xml:space="preserve">cat</w:t>
+      </w:r>
+      <w:r>
+        <w:rPr>
+          <w:rStyle w:val="NormalTok"/>
+        </w:rPr>
+        <w:t xml:space="preserve">(</w:t>
+      </w:r>
+      <w:r>
+        <w:rPr>
+          <w:rStyle w:val="StringTok"/>
+        </w:rPr>
+        <w:t xml:space="preserve">"the column"</w:t>
+      </w:r>
+      <w:r>
+        <w:rPr>
+          <w:rStyle w:val="NormalTok"/>
+        </w:rPr>
+        <w:t xml:space="preserve">,i,</w:t>
+      </w:r>
+      <w:r>
+        <w:rPr>
+          <w:rStyle w:val="StringTok"/>
+        </w:rPr>
+        <w:t xml:space="preserve">"hold missing values"</w:t>
+      </w:r>
+      <w:r>
+        <w:rPr>
+          <w:rStyle w:val="NormalTok"/>
+        </w:rPr>
+        <w:t xml:space="preserve">)</w:t>
+      </w:r>
+      <w:r>
+        <w:br/>
+      </w:r>
+      <w:r>
+        <w:rPr>
+          <w:rStyle w:val="NormalTok"/>
+        </w:rPr>
+        <w:t xml:space="preserve">    }</w:t>
+      </w:r>
+      <w:r>
+        <w:br/>
+      </w:r>
+      <w:r>
+        <w:rPr>
+          <w:rStyle w:val="NormalTok"/>
+        </w:rPr>
+        <w:t xml:space="preserve">}</w:t>
       </w:r>
     </w:p>
     <w:p>
@@ -1385,81 +1713,7 @@
         <w:pStyle w:val="FirstParagraph"/>
       </w:pPr>
       <w:r>
-        <w:rPr>
-          <w:b/>
-        </w:rPr>
-        <w:t xml:space="preserve">解</w:t>
-      </w:r>
-      <w:r>
-        <w:t xml:space="preserve">:其中Gym,Netball,T_Sprnt,W_polo男女相差比较大。</w:t>
-      </w:r>
-    </w:p>
-    <w:p>
-      <w:pPr>
-        <w:pStyle w:val="BodyText"/>
-      </w:pPr>
-      <w:r>
-        <w:t xml:space="preserve">MB.Ch1.6.Create a data frame called Manitoba.lakes that contains the lake’s elevation (in meters above sea level) and area (in square kilometers) as listed below. Assign the names of the lakes using the row.names() function.</w:t>
-      </w:r>
-      <w:r>
-        <w:t xml:space="preserve"> </w:t>
-      </w:r>
-      <w:r>
-        <w:t xml:space="preserve">elevation area</w:t>
-      </w:r>
-      <w:r>
-        <w:t xml:space="preserve"> </w:t>
-      </w:r>
-      <w:r>
-        <w:t xml:space="preserve">Winnipeg 217 24387</w:t>
-      </w:r>
-      <w:r>
-        <w:t xml:space="preserve"> </w:t>
-      </w:r>
-      <w:r>
-        <w:t xml:space="preserve">Winnipegosis 254 5374</w:t>
-      </w:r>
-      <w:r>
-        <w:t xml:space="preserve"> </w:t>
-      </w:r>
-      <w:r>
-        <w:t xml:space="preserve">Manitoba 248 4624</w:t>
-      </w:r>
-      <w:r>
-        <w:t xml:space="preserve"> </w:t>
-      </w:r>
-      <w:r>
-        <w:t xml:space="preserve">SouthernIndian 254 2247</w:t>
-      </w:r>
-      <w:r>
-        <w:t xml:space="preserve"> </w:t>
-      </w:r>
-      <w:r>
-        <w:t xml:space="preserve">Cedar 253 1353</w:t>
-      </w:r>
-      <w:r>
-        <w:t xml:space="preserve"> </w:t>
-      </w:r>
-      <w:r>
-        <w:t xml:space="preserve">Island 227 1223</w:t>
-      </w:r>
-      <w:r>
-        <w:t xml:space="preserve"> </w:t>
-      </w:r>
-      <w:r>
-        <w:t xml:space="preserve">Gods 178 1151</w:t>
-      </w:r>
-      <w:r>
-        <w:t xml:space="preserve"> </w:t>
-      </w:r>
-      <w:r>
-        <w:t xml:space="preserve">Cross 207 755</w:t>
-      </w:r>
-      <w:r>
-        <w:t xml:space="preserve"> </w:t>
-      </w:r>
-      <w:r>
-        <w:t xml:space="preserve">Playgreen 217 657</w:t>
+        <w:t xml:space="preserve">结果没有输出显示，所以没有列含有NA缺省值。</w:t>
       </w:r>
     </w:p>
     <w:p>
@@ -1471,11 +1725,725 @@
         </w:numPr>
       </w:pPr>
       <w:r>
+        <w:t xml:space="preserve">Make a table that shows the numbers of males and females for each different sport. In which sports is there a large imbalance (e.g., by a factor of more than 2:1) in the numbers of the two sexes?</w:t>
+      </w:r>
+    </w:p>
+    <w:p>
+      <w:pPr>
+        <w:pStyle w:val="FirstParagraph"/>
+      </w:pPr>
+      <w:r>
+        <w:rPr>
+          <w:b/>
+        </w:rPr>
+        <w:t xml:space="preserve">解</w:t>
+      </w:r>
+      <w:r>
+        <w:t xml:space="preserve">：</w:t>
+      </w:r>
+    </w:p>
+    <w:p>
+      <w:pPr>
+        <w:pStyle w:val="SourceCode"/>
+      </w:pPr>
+      <w:r>
+        <w:rPr>
+          <w:rStyle w:val="KeywordTok"/>
+        </w:rPr>
+        <w:t xml:space="preserve">table</w:t>
+      </w:r>
+      <w:r>
+        <w:rPr>
+          <w:rStyle w:val="NormalTok"/>
+        </w:rPr>
+        <w:t xml:space="preserve">(</w:t>
+      </w:r>
+      <w:r>
+        <w:rPr>
+          <w:rStyle w:val="DataTypeTok"/>
+        </w:rPr>
+        <w:t xml:space="preserve">Sex=</w:t>
+      </w:r>
+      <w:r>
+        <w:rPr>
+          <w:rStyle w:val="NormalTok"/>
+        </w:rPr>
+        <w:t xml:space="preserve">ais</w:t>
+      </w:r>
+      <w:r>
+        <w:rPr>
+          <w:rStyle w:val="OperatorTok"/>
+        </w:rPr>
+        <w:t xml:space="preserve">$</w:t>
+      </w:r>
+      <w:r>
+        <w:rPr>
+          <w:rStyle w:val="NormalTok"/>
+        </w:rPr>
+        <w:t xml:space="preserve">sex,</w:t>
+      </w:r>
+      <w:r>
+        <w:rPr>
+          <w:rStyle w:val="DataTypeTok"/>
+        </w:rPr>
+        <w:t xml:space="preserve">Sports=</w:t>
+      </w:r>
+      <w:r>
+        <w:rPr>
+          <w:rStyle w:val="NormalTok"/>
+        </w:rPr>
+        <w:t xml:space="preserve">ais</w:t>
+      </w:r>
+      <w:r>
+        <w:rPr>
+          <w:rStyle w:val="OperatorTok"/>
+        </w:rPr>
+        <w:t xml:space="preserve">$</w:t>
+      </w:r>
+      <w:r>
+        <w:rPr>
+          <w:rStyle w:val="NormalTok"/>
+        </w:rPr>
+        <w:t xml:space="preserve">sport)</w:t>
+      </w:r>
+    </w:p>
+    <w:p>
+      <w:pPr>
+        <w:pStyle w:val="SourceCode"/>
+      </w:pPr>
+      <w:r>
+        <w:rPr>
+          <w:rStyle w:val="VerbatimChar"/>
+        </w:rPr>
+        <w:t xml:space="preserve">##    Sports</w:t>
+      </w:r>
+      <w:r>
+        <w:br/>
+      </w:r>
+      <w:r>
+        <w:rPr>
+          <w:rStyle w:val="VerbatimChar"/>
+        </w:rPr>
+        <w:t xml:space="preserve">## Sex B_Ball Field Gym Netball Row Swim T_400m T_Sprnt Tennis W_Polo</w:t>
+      </w:r>
+      <w:r>
+        <w:br/>
+      </w:r>
+      <w:r>
+        <w:rPr>
+          <w:rStyle w:val="VerbatimChar"/>
+        </w:rPr>
+        <w:t xml:space="preserve">##   f     13     7   4      23  22    9     11       4      7      0</w:t>
+      </w:r>
+      <w:r>
+        <w:br/>
+      </w:r>
+      <w:r>
+        <w:rPr>
+          <w:rStyle w:val="VerbatimChar"/>
+        </w:rPr>
+        <w:t xml:space="preserve">##   m     12    12   0       0  15   13     18      11      4     17</w:t>
+      </w:r>
+    </w:p>
+    <w:p>
+      <w:pPr>
+        <w:pStyle w:val="FirstParagraph"/>
+      </w:pPr>
+      <w:r>
+        <w:t xml:space="preserve">其中Gym,Netball,T_Sprnt,W_polo男女相差比较大。</w:t>
+      </w:r>
+    </w:p>
+    <w:p>
+      <w:pPr>
+        <w:pStyle w:val="BodyText"/>
+      </w:pPr>
+      <w:r>
+        <w:t xml:space="preserve">MB.Ch1.6.Create a data frame called Manitoba.lakes that contains the lake’s elevation (in meters above sea level) and area (in square kilometers) as listed below. Assign the names of the lakes using the row.names() function.</w:t>
+      </w:r>
+    </w:p>
+    <w:p>
+      <w:pPr>
+        <w:pStyle w:val="BodyText"/>
+      </w:pPr>
+      <w:r>
+        <w:rPr>
+          <w:b/>
+        </w:rPr>
+        <w:t xml:space="preserve">解</w:t>
+      </w:r>
+      <w:r>
+        <w:t xml:space="preserve">：</w:t>
+      </w:r>
+    </w:p>
+    <w:p>
+      <w:pPr>
+        <w:pStyle w:val="SourceCode"/>
+      </w:pPr>
+      <w:r>
+        <w:rPr>
+          <w:rStyle w:val="NormalTok"/>
+        </w:rPr>
+        <w:t xml:space="preserve">ele&lt;-</w:t>
+      </w:r>
+      <w:r>
+        <w:rPr>
+          <w:rStyle w:val="KeywordTok"/>
+        </w:rPr>
+        <w:t xml:space="preserve">c</w:t>
+      </w:r>
+      <w:r>
+        <w:rPr>
+          <w:rStyle w:val="NormalTok"/>
+        </w:rPr>
+        <w:t xml:space="preserve">(</w:t>
+      </w:r>
+      <w:r>
+        <w:rPr>
+          <w:rStyle w:val="DecValTok"/>
+        </w:rPr>
+        <w:t xml:space="preserve">217</w:t>
+      </w:r>
+      <w:r>
+        <w:rPr>
+          <w:rStyle w:val="NormalTok"/>
+        </w:rPr>
+        <w:t xml:space="preserve">,</w:t>
+      </w:r>
+      <w:r>
+        <w:rPr>
+          <w:rStyle w:val="DecValTok"/>
+        </w:rPr>
+        <w:t xml:space="preserve">254</w:t>
+      </w:r>
+      <w:r>
+        <w:rPr>
+          <w:rStyle w:val="NormalTok"/>
+        </w:rPr>
+        <w:t xml:space="preserve">,</w:t>
+      </w:r>
+      <w:r>
+        <w:rPr>
+          <w:rStyle w:val="DecValTok"/>
+        </w:rPr>
+        <w:t xml:space="preserve">248</w:t>
+      </w:r>
+      <w:r>
+        <w:rPr>
+          <w:rStyle w:val="NormalTok"/>
+        </w:rPr>
+        <w:t xml:space="preserve">,</w:t>
+      </w:r>
+      <w:r>
+        <w:rPr>
+          <w:rStyle w:val="DecValTok"/>
+        </w:rPr>
+        <w:t xml:space="preserve">254</w:t>
+      </w:r>
+      <w:r>
+        <w:rPr>
+          <w:rStyle w:val="NormalTok"/>
+        </w:rPr>
+        <w:t xml:space="preserve">,</w:t>
+      </w:r>
+      <w:r>
+        <w:rPr>
+          <w:rStyle w:val="DecValTok"/>
+        </w:rPr>
+        <w:t xml:space="preserve">253</w:t>
+      </w:r>
+      <w:r>
+        <w:rPr>
+          <w:rStyle w:val="NormalTok"/>
+        </w:rPr>
+        <w:t xml:space="preserve">,</w:t>
+      </w:r>
+      <w:r>
+        <w:rPr>
+          <w:rStyle w:val="DecValTok"/>
+        </w:rPr>
+        <w:t xml:space="preserve">227</w:t>
+      </w:r>
+      <w:r>
+        <w:rPr>
+          <w:rStyle w:val="NormalTok"/>
+        </w:rPr>
+        <w:t xml:space="preserve">,</w:t>
+      </w:r>
+      <w:r>
+        <w:rPr>
+          <w:rStyle w:val="DecValTok"/>
+        </w:rPr>
+        <w:t xml:space="preserve">178</w:t>
+      </w:r>
+      <w:r>
+        <w:rPr>
+          <w:rStyle w:val="NormalTok"/>
+        </w:rPr>
+        <w:t xml:space="preserve">,</w:t>
+      </w:r>
+      <w:r>
+        <w:rPr>
+          <w:rStyle w:val="DecValTok"/>
+        </w:rPr>
+        <w:t xml:space="preserve">207</w:t>
+      </w:r>
+      <w:r>
+        <w:rPr>
+          <w:rStyle w:val="NormalTok"/>
+        </w:rPr>
+        <w:t xml:space="preserve">,</w:t>
+      </w:r>
+      <w:r>
+        <w:rPr>
+          <w:rStyle w:val="DecValTok"/>
+        </w:rPr>
+        <w:t xml:space="preserve">217</w:t>
+      </w:r>
+      <w:r>
+        <w:rPr>
+          <w:rStyle w:val="NormalTok"/>
+        </w:rPr>
+        <w:t xml:space="preserve">)</w:t>
+      </w:r>
+      <w:r>
+        <w:br/>
+      </w:r>
+      <w:r>
+        <w:rPr>
+          <w:rStyle w:val="NormalTok"/>
+        </w:rPr>
+        <w:t xml:space="preserve">are&lt;-</w:t>
+      </w:r>
+      <w:r>
+        <w:rPr>
+          <w:rStyle w:val="KeywordTok"/>
+        </w:rPr>
+        <w:t xml:space="preserve">c</w:t>
+      </w:r>
+      <w:r>
+        <w:rPr>
+          <w:rStyle w:val="NormalTok"/>
+        </w:rPr>
+        <w:t xml:space="preserve">(</w:t>
+      </w:r>
+      <w:r>
+        <w:rPr>
+          <w:rStyle w:val="DecValTok"/>
+        </w:rPr>
+        <w:t xml:space="preserve">24387</w:t>
+      </w:r>
+      <w:r>
+        <w:rPr>
+          <w:rStyle w:val="NormalTok"/>
+        </w:rPr>
+        <w:t xml:space="preserve">,</w:t>
+      </w:r>
+      <w:r>
+        <w:rPr>
+          <w:rStyle w:val="DecValTok"/>
+        </w:rPr>
+        <w:t xml:space="preserve">5374</w:t>
+      </w:r>
+      <w:r>
+        <w:rPr>
+          <w:rStyle w:val="NormalTok"/>
+        </w:rPr>
+        <w:t xml:space="preserve">,</w:t>
+      </w:r>
+      <w:r>
+        <w:rPr>
+          <w:rStyle w:val="DecValTok"/>
+        </w:rPr>
+        <w:t xml:space="preserve">4624</w:t>
+      </w:r>
+      <w:r>
+        <w:rPr>
+          <w:rStyle w:val="NormalTok"/>
+        </w:rPr>
+        <w:t xml:space="preserve">,</w:t>
+      </w:r>
+      <w:r>
+        <w:rPr>
+          <w:rStyle w:val="DecValTok"/>
+        </w:rPr>
+        <w:t xml:space="preserve">2247</w:t>
+      </w:r>
+      <w:r>
+        <w:rPr>
+          <w:rStyle w:val="NormalTok"/>
+        </w:rPr>
+        <w:t xml:space="preserve">,</w:t>
+      </w:r>
+      <w:r>
+        <w:rPr>
+          <w:rStyle w:val="DecValTok"/>
+        </w:rPr>
+        <w:t xml:space="preserve">1353</w:t>
+      </w:r>
+      <w:r>
+        <w:rPr>
+          <w:rStyle w:val="NormalTok"/>
+        </w:rPr>
+        <w:t xml:space="preserve">,</w:t>
+      </w:r>
+      <w:r>
+        <w:rPr>
+          <w:rStyle w:val="DecValTok"/>
+        </w:rPr>
+        <w:t xml:space="preserve">1223</w:t>
+      </w:r>
+      <w:r>
+        <w:rPr>
+          <w:rStyle w:val="NormalTok"/>
+        </w:rPr>
+        <w:t xml:space="preserve">,</w:t>
+      </w:r>
+      <w:r>
+        <w:rPr>
+          <w:rStyle w:val="DecValTok"/>
+        </w:rPr>
+        <w:t xml:space="preserve">1151</w:t>
+      </w:r>
+      <w:r>
+        <w:rPr>
+          <w:rStyle w:val="NormalTok"/>
+        </w:rPr>
+        <w:t xml:space="preserve">,</w:t>
+      </w:r>
+      <w:r>
+        <w:rPr>
+          <w:rStyle w:val="DecValTok"/>
+        </w:rPr>
+        <w:t xml:space="preserve">755</w:t>
+      </w:r>
+      <w:r>
+        <w:rPr>
+          <w:rStyle w:val="NormalTok"/>
+        </w:rPr>
+        <w:t xml:space="preserve">,</w:t>
+      </w:r>
+      <w:r>
+        <w:rPr>
+          <w:rStyle w:val="DecValTok"/>
+        </w:rPr>
+        <w:t xml:space="preserve">657</w:t>
+      </w:r>
+      <w:r>
+        <w:rPr>
+          <w:rStyle w:val="NormalTok"/>
+        </w:rPr>
+        <w:t xml:space="preserve">)</w:t>
+      </w:r>
+      <w:r>
+        <w:br/>
+      </w:r>
+      <w:r>
+        <w:rPr>
+          <w:rStyle w:val="NormalTok"/>
+        </w:rPr>
+        <w:t xml:space="preserve">Manitoba.lakes&lt;-</w:t>
+      </w:r>
+      <w:r>
+        <w:rPr>
+          <w:rStyle w:val="KeywordTok"/>
+        </w:rPr>
+        <w:t xml:space="preserve">data.frame</w:t>
+      </w:r>
+      <w:r>
+        <w:rPr>
+          <w:rStyle w:val="NormalTok"/>
+        </w:rPr>
+        <w:t xml:space="preserve">(</w:t>
+      </w:r>
+      <w:r>
+        <w:rPr>
+          <w:rStyle w:val="DataTypeTok"/>
+        </w:rPr>
+        <w:t xml:space="preserve">elevation=</w:t>
+      </w:r>
+      <w:r>
+        <w:rPr>
+          <w:rStyle w:val="NormalTok"/>
+        </w:rPr>
+        <w:t xml:space="preserve">ele,</w:t>
+      </w:r>
+      <w:r>
+        <w:rPr>
+          <w:rStyle w:val="DataTypeTok"/>
+        </w:rPr>
+        <w:t xml:space="preserve">area=</w:t>
+      </w:r>
+      <w:r>
+        <w:rPr>
+          <w:rStyle w:val="NormalTok"/>
+        </w:rPr>
+        <w:t xml:space="preserve">are)</w:t>
+      </w:r>
+      <w:r>
+        <w:br/>
+      </w:r>
+      <w:r>
+        <w:rPr>
+          <w:rStyle w:val="KeywordTok"/>
+        </w:rPr>
+        <w:t xml:space="preserve">row.names</w:t>
+      </w:r>
+      <w:r>
+        <w:rPr>
+          <w:rStyle w:val="NormalTok"/>
+        </w:rPr>
+        <w:t xml:space="preserve">(Manitoba.lakes)&lt;-</w:t>
+      </w:r>
+      <w:r>
+        <w:rPr>
+          <w:rStyle w:val="KeywordTok"/>
+        </w:rPr>
+        <w:t xml:space="preserve">c</w:t>
+      </w:r>
+      <w:r>
+        <w:rPr>
+          <w:rStyle w:val="NormalTok"/>
+        </w:rPr>
+        <w:t xml:space="preserve">(</w:t>
+      </w:r>
+      <w:r>
+        <w:rPr>
+          <w:rStyle w:val="StringTok"/>
+        </w:rPr>
+        <w:t xml:space="preserve">"Winnipeg"</w:t>
+      </w:r>
+      <w:r>
+        <w:rPr>
+          <w:rStyle w:val="NormalTok"/>
+        </w:rPr>
+        <w:t xml:space="preserve">,</w:t>
+      </w:r>
+      <w:r>
+        <w:rPr>
+          <w:rStyle w:val="StringTok"/>
+        </w:rPr>
+        <w:t xml:space="preserve">"Winnipegosis"</w:t>
+      </w:r>
+      <w:r>
+        <w:rPr>
+          <w:rStyle w:val="NormalTok"/>
+        </w:rPr>
+        <w:t xml:space="preserve">,</w:t>
+      </w:r>
+      <w:r>
+        <w:rPr>
+          <w:rStyle w:val="StringTok"/>
+        </w:rPr>
+        <w:t xml:space="preserve">"Manitoba"</w:t>
+      </w:r>
+      <w:r>
+        <w:rPr>
+          <w:rStyle w:val="NormalTok"/>
+        </w:rPr>
+        <w:t xml:space="preserve">,</w:t>
+      </w:r>
+      <w:r>
+        <w:rPr>
+          <w:rStyle w:val="StringTok"/>
+        </w:rPr>
+        <w:t xml:space="preserve">"SouthernIndian"</w:t>
+      </w:r>
+      <w:r>
+        <w:rPr>
+          <w:rStyle w:val="NormalTok"/>
+        </w:rPr>
+        <w:t xml:space="preserve">,</w:t>
+      </w:r>
+      <w:r>
+        <w:rPr>
+          <w:rStyle w:val="StringTok"/>
+        </w:rPr>
+        <w:t xml:space="preserve">"Cedar"</w:t>
+      </w:r>
+      <w:r>
+        <w:rPr>
+          <w:rStyle w:val="NormalTok"/>
+        </w:rPr>
+        <w:t xml:space="preserve">,</w:t>
+      </w:r>
+      <w:r>
+        <w:rPr>
+          <w:rStyle w:val="StringTok"/>
+        </w:rPr>
+        <w:t xml:space="preserve">"Island"</w:t>
+      </w:r>
+      <w:r>
+        <w:rPr>
+          <w:rStyle w:val="NormalTok"/>
+        </w:rPr>
+        <w:t xml:space="preserve">,</w:t>
+      </w:r>
+      <w:r>
+        <w:rPr>
+          <w:rStyle w:val="StringTok"/>
+        </w:rPr>
+        <w:t xml:space="preserve">"Gods"</w:t>
+      </w:r>
+      <w:r>
+        <w:rPr>
+          <w:rStyle w:val="NormalTok"/>
+        </w:rPr>
+        <w:t xml:space="preserve">,</w:t>
+      </w:r>
+      <w:r>
+        <w:rPr>
+          <w:rStyle w:val="StringTok"/>
+        </w:rPr>
+        <w:t xml:space="preserve">"Cross"</w:t>
+      </w:r>
+      <w:r>
+        <w:rPr>
+          <w:rStyle w:val="NormalTok"/>
+        </w:rPr>
+        <w:t xml:space="preserve">,</w:t>
+      </w:r>
+      <w:r>
+        <w:rPr>
+          <w:rStyle w:val="StringTok"/>
+        </w:rPr>
+        <w:t xml:space="preserve">"Playgreen"</w:t>
+      </w:r>
+      <w:r>
+        <w:rPr>
+          <w:rStyle w:val="NormalTok"/>
+        </w:rPr>
+        <w:t xml:space="preserve">)</w:t>
+      </w:r>
+      <w:r>
+        <w:br/>
+      </w:r>
+      <w:r>
+        <w:rPr>
+          <w:rStyle w:val="NormalTok"/>
+        </w:rPr>
+        <w:t xml:space="preserve">Manitoba.lakes</w:t>
+      </w:r>
+    </w:p>
+    <w:p>
+      <w:pPr>
+        <w:pStyle w:val="SourceCode"/>
+      </w:pPr>
+      <w:r>
+        <w:rPr>
+          <w:rStyle w:val="VerbatimChar"/>
+        </w:rPr>
+        <w:t xml:space="preserve">##                elevation  area</w:t>
+      </w:r>
+      <w:r>
+        <w:br/>
+      </w:r>
+      <w:r>
+        <w:rPr>
+          <w:rStyle w:val="VerbatimChar"/>
+        </w:rPr>
+        <w:t xml:space="preserve">## Winnipeg             217 24387</w:t>
+      </w:r>
+      <w:r>
+        <w:br/>
+      </w:r>
+      <w:r>
+        <w:rPr>
+          <w:rStyle w:val="VerbatimChar"/>
+        </w:rPr>
+        <w:t xml:space="preserve">## Winnipegosis         254  5374</w:t>
+      </w:r>
+      <w:r>
+        <w:br/>
+      </w:r>
+      <w:r>
+        <w:rPr>
+          <w:rStyle w:val="VerbatimChar"/>
+        </w:rPr>
+        <w:t xml:space="preserve">## Manitoba             248  4624</w:t>
+      </w:r>
+      <w:r>
+        <w:br/>
+      </w:r>
+      <w:r>
+        <w:rPr>
+          <w:rStyle w:val="VerbatimChar"/>
+        </w:rPr>
+        <w:t xml:space="preserve">## SouthernIndian       254  2247</w:t>
+      </w:r>
+      <w:r>
+        <w:br/>
+      </w:r>
+      <w:r>
+        <w:rPr>
+          <w:rStyle w:val="VerbatimChar"/>
+        </w:rPr>
+        <w:t xml:space="preserve">## Cedar                253  1353</w:t>
+      </w:r>
+      <w:r>
+        <w:br/>
+      </w:r>
+      <w:r>
+        <w:rPr>
+          <w:rStyle w:val="VerbatimChar"/>
+        </w:rPr>
+        <w:t xml:space="preserve">## Island               227  1223</w:t>
+      </w:r>
+      <w:r>
+        <w:br/>
+      </w:r>
+      <w:r>
+        <w:rPr>
+          <w:rStyle w:val="VerbatimChar"/>
+        </w:rPr>
+        <w:t xml:space="preserve">## Gods                 178  1151</w:t>
+      </w:r>
+      <w:r>
+        <w:br/>
+      </w:r>
+      <w:r>
+        <w:rPr>
+          <w:rStyle w:val="VerbatimChar"/>
+        </w:rPr>
+        <w:t xml:space="preserve">## Cross                207   755</w:t>
+      </w:r>
+      <w:r>
+        <w:br/>
+      </w:r>
+      <w:r>
+        <w:rPr>
+          <w:rStyle w:val="VerbatimChar"/>
+        </w:rPr>
+        <w:t xml:space="preserve">## Playgreen            217   657</w:t>
+      </w:r>
+    </w:p>
+    <w:p>
+      <w:pPr>
+        <w:pStyle w:val="Compact"/>
+        <w:numPr>
+          <w:numId w:val="1015"/>
+          <w:ilvl w:val="0"/>
+        </w:numPr>
+      </w:pPr>
+      <w:r>
         <w:t xml:space="preserve">Use the following code to plot log2(area) versus elevation, adding labeling infor- mation (there is an extreme value of area that makes a logarithmic scale pretty much essential):</w:t>
       </w:r>
     </w:p>
     <w:p>
       <w:pPr>
+        <w:pStyle w:val="FirstParagraph"/>
+      </w:pPr>
+      <w:r>
+        <w:rPr>
+          <w:b/>
+        </w:rPr>
+        <w:t xml:space="preserve">解</w:t>
+      </w:r>
+      <w:r>
+        <w:t xml:space="preserve">：</w:t>
+      </w:r>
+    </w:p>
+    <w:p>
+      <w:pPr>
         <w:pStyle w:val="SourceCode"/>
       </w:pPr>
       <w:r>
@@ -1777,9 +2745,33 @@
       </w:r>
       <w:r>
         <w:rPr>
+          <w:rStyle w:val="DataTypeTok"/>
+        </w:rPr>
+        <w:t xml:space="preserve">main=</w:t>
+      </w:r>
+      <w:r>
+        <w:rPr>
           <w:rStyle w:val="StringTok"/>
         </w:rPr>
         <w:t xml:space="preserve">"Manitoba’s Largest Lakes"</w:t>
+      </w:r>
+      <w:r>
+        <w:rPr>
+          <w:rStyle w:val="NormalTok"/>
+        </w:rPr>
+        <w:t xml:space="preserve">,</w:t>
+      </w:r>
+      <w:r>
+        <w:rPr>
+          <w:rStyle w:val="DataTypeTok"/>
+        </w:rPr>
+        <w:t xml:space="preserve">sub=</w:t>
+      </w:r>
+      <w:r>
+        <w:rPr>
+          <w:rStyle w:val="StringTok"/>
+        </w:rPr>
+        <w:t xml:space="preserve">"use the logarithmic to smooth the extreme value"</w:t>
       </w:r>
       <w:r>
         <w:rPr>
@@ -1834,9 +2826,11 @@
           </wp:inline>
         </w:drawing>
       </w:r>
-      <w:r>
-        <w:t xml:space="preserve"> </w:t>
-      </w:r>
+    </w:p>
+    <w:p>
+      <w:pPr>
+        <w:pStyle w:val="BodyText"/>
+      </w:pPr>
       <w:r>
         <w:t xml:space="preserve">Devise captions that explain the labeling on the points and on the y-axis. It will be necessary to explain how distances on the scale relate to changes in area.</w:t>
       </w:r>
@@ -1845,7 +2839,7 @@
       <w:pPr>
         <w:pStyle w:val="Compact"/>
         <w:numPr>
-          <w:numId w:val="1015"/>
+          <w:numId w:val="1016"/>
           <w:ilvl w:val="0"/>
         </w:numPr>
       </w:pPr>
@@ -1870,13 +2864,27 @@
     </w:p>
     <w:p>
       <w:pPr>
+        <w:pStyle w:val="FirstParagraph"/>
+      </w:pPr>
+      <w:r>
+        <w:rPr>
+          <w:b/>
+        </w:rPr>
+        <w:t xml:space="preserve">解</w:t>
+      </w:r>
+      <w:r>
+        <w:t xml:space="preserve">：</w:t>
+      </w:r>
+    </w:p>
+    <w:p>
+      <w:pPr>
         <w:pStyle w:val="SourceCode"/>
       </w:pPr>
       <w:r>
         <w:rPr>
           <w:rStyle w:val="KeywordTok"/>
         </w:rPr>
-        <w:t xml:space="preserve">plot</w:t>
+        <w:t xml:space="preserve">plot.default</w:t>
       </w:r>
       <w:r>
         <w:rPr>
@@ -1960,19 +2968,25 @@
         <w:rPr>
           <w:rStyle w:val="NormalTok"/>
         </w:rPr>
-        <w:t xml:space="preserve">), </w:t>
+        <w:t xml:space="preserve">),</w:t>
       </w:r>
       <w:r>
         <w:rPr>
           <w:rStyle w:val="DataTypeTok"/>
         </w:rPr>
-        <w:t xml:space="preserve">ylog=</w:t>
-      </w:r>
-      <w:r>
-        <w:rPr>
-          <w:rStyle w:val="NormalTok"/>
-        </w:rPr>
-        <w:t xml:space="preserve">T)</w:t>
+        <w:t xml:space="preserve">log=</w:t>
+      </w:r>
+      <w:r>
+        <w:rPr>
+          <w:rStyle w:val="StringTok"/>
+        </w:rPr>
+        <w:t xml:space="preserve">"y"</w:t>
+      </w:r>
+      <w:r>
+        <w:rPr>
+          <w:rStyle w:val="NormalTok"/>
+        </w:rPr>
+        <w:t xml:space="preserve">)</w:t>
       </w:r>
       <w:r>
         <w:br/>
@@ -1981,7 +2995,7 @@
         <w:rPr>
           <w:rStyle w:val="KeywordTok"/>
         </w:rPr>
-        <w:t xml:space="preserve">text</w:t>
+        <w:t xml:space="preserve">text.default</w:t>
       </w:r>
       <w:r>
         <w:rPr>
@@ -2041,69 +3055,57 @@
         <w:rPr>
           <w:rStyle w:val="NormalTok"/>
         </w:rPr>
-        <w:t xml:space="preserve">, </w:t>
+        <w:t xml:space="preserve">)</w:t>
+      </w:r>
+      <w:r>
+        <w:br/>
+      </w:r>
+      <w:r>
+        <w:rPr>
+          <w:rStyle w:val="KeywordTok"/>
+        </w:rPr>
+        <w:t xml:space="preserve">text.default</w:t>
+      </w:r>
+      <w:r>
+        <w:rPr>
+          <w:rStyle w:val="NormalTok"/>
+        </w:rPr>
+        <w:t xml:space="preserve">(area </w:t>
+      </w:r>
+      <w:r>
+        <w:rPr>
+          <w:rStyle w:val="OperatorTok"/>
+        </w:rPr>
+        <w:t xml:space="preserve">~</w:t>
+      </w:r>
+      <w:r>
+        <w:rPr>
+          <w:rStyle w:val="StringTok"/>
+        </w:rPr>
+        <w:t xml:space="preserve"> </w:t>
+      </w:r>
+      <w:r>
+        <w:rPr>
+          <w:rStyle w:val="NormalTok"/>
+        </w:rPr>
+        <w:t xml:space="preserve">elevation, </w:t>
       </w:r>
       <w:r>
         <w:rPr>
           <w:rStyle w:val="DataTypeTok"/>
         </w:rPr>
-        <w:t xml:space="preserve">ylog=</w:t>
-      </w:r>
-      <w:r>
-        <w:rPr>
-          <w:rStyle w:val="NormalTok"/>
-        </w:rPr>
-        <w:t xml:space="preserve">T)</w:t>
-      </w:r>
-      <w:r>
-        <w:br/>
-      </w:r>
-      <w:r>
-        <w:rPr>
-          <w:rStyle w:val="KeywordTok"/>
-        </w:rPr>
-        <w:t xml:space="preserve">text</w:t>
-      </w:r>
-      <w:r>
-        <w:rPr>
-          <w:rStyle w:val="NormalTok"/>
-        </w:rPr>
-        <w:t xml:space="preserve">(area </w:t>
-      </w:r>
-      <w:r>
-        <w:rPr>
-          <w:rStyle w:val="OperatorTok"/>
-        </w:rPr>
-        <w:t xml:space="preserve">~</w:t>
-      </w:r>
-      <w:r>
-        <w:rPr>
-          <w:rStyle w:val="StringTok"/>
-        </w:rPr>
-        <w:t xml:space="preserve"> </w:t>
-      </w:r>
-      <w:r>
-        <w:rPr>
-          <w:rStyle w:val="NormalTok"/>
-        </w:rPr>
-        <w:t xml:space="preserve">elevation, </w:t>
+        <w:t xml:space="preserve">labels=</w:t>
+      </w:r>
+      <w:r>
+        <w:rPr>
+          <w:rStyle w:val="NormalTok"/>
+        </w:rPr>
+        <w:t xml:space="preserve">area, </w:t>
       </w:r>
       <w:r>
         <w:rPr>
           <w:rStyle w:val="DataTypeTok"/>
         </w:rPr>
-        <w:t xml:space="preserve">labels=</w:t>
-      </w:r>
-      <w:r>
-        <w:rPr>
-          <w:rStyle w:val="NormalTok"/>
-        </w:rPr>
-        <w:t xml:space="preserve">area, </w:t>
-      </w:r>
-      <w:r>
-        <w:rPr>
-          <w:rStyle w:val="DataTypeTok"/>
-        </w:rPr>
         <w:t xml:space="preserve">pos=</w:t>
       </w:r>
       <w:r>
@@ -2116,19 +3118,7 @@
         <w:rPr>
           <w:rStyle w:val="NormalTok"/>
         </w:rPr>
-        <w:t xml:space="preserve">, </w:t>
-      </w:r>
-      <w:r>
-        <w:rPr>
-          <w:rStyle w:val="DataTypeTok"/>
-        </w:rPr>
-        <w:t xml:space="preserve">ylog=</w:t>
-      </w:r>
-      <w:r>
-        <w:rPr>
-          <w:rStyle w:val="NormalTok"/>
-        </w:rPr>
-        <w:t xml:space="preserve">T) </w:t>
+        <w:t xml:space="preserve">) </w:t>
       </w:r>
       <w:r>
         <w:br/>
@@ -2204,11 +3194,33 @@
           </wp:inline>
         </w:drawing>
       </w:r>
+    </w:p>
+    <w:p>
+      <w:pPr>
+        <w:pStyle w:val="BodyText"/>
+      </w:pPr>
+      <w:r>
+        <w:t xml:space="preserve">MB.Ch1.7. Look up the help page for the R function dotchart(). Use this function to display the areas of the Manitoba lakes (a) on a linear scale, and (b) on a logarithmic scale. Add, in each case, suitable labeling information.</w:t>
+      </w:r>
+    </w:p>
+    <w:p>
+      <w:pPr>
+        <w:pStyle w:val="BodyText"/>
+      </w:pPr>
+      <w:r>
+        <w:rPr>
+          <w:b/>
+        </w:rPr>
+        <w:t xml:space="preserve">解</w:t>
+      </w:r>
+      <w:r>
+        <w:t xml:space="preserve">：</w:t>
+      </w:r>
       <w:r>
         <w:t xml:space="preserve"> </w:t>
       </w:r>
       <w:r>
-        <w:t xml:space="preserve">MB.Ch1.7. Look up the help page for the R function dotchart(). Use this function to display the areas of the Manitoba lakes (a) on a linear scale, and (b) on a logarithmic scale. Add, in each case, suitable labeling information.</w:t>
+        <w:t xml:space="preserve">(a)</w:t>
       </w:r>
     </w:p>
     <w:p>
@@ -2225,19 +3237,19 @@
         <w:rPr>
           <w:rStyle w:val="NormalTok"/>
         </w:rPr>
-        <w:t xml:space="preserve">(</w:t>
+        <w:t xml:space="preserve">(area,</w:t>
       </w:r>
       <w:r>
         <w:rPr>
           <w:rStyle w:val="KeywordTok"/>
         </w:rPr>
-        <w:t xml:space="preserve">log2</w:t>
-      </w:r>
-      <w:r>
-        <w:rPr>
-          <w:rStyle w:val="NormalTok"/>
-        </w:rPr>
-        <w:t xml:space="preserve">(area))</w:t>
+        <w:t xml:space="preserve">row.names</w:t>
+      </w:r>
+      <w:r>
+        <w:rPr>
+          <w:rStyle w:val="NormalTok"/>
+        </w:rPr>
+        <w:t xml:space="preserve">(Manitoba.lakes))</w:t>
       </w:r>
     </w:p>
     <w:p>
@@ -2292,7 +3304,151 @@
         <w:pStyle w:val="BodyText"/>
       </w:pPr>
       <w:r>
+        <w:t xml:space="preserve">(b)</w:t>
+      </w:r>
+    </w:p>
+    <w:p>
+      <w:pPr>
+        <w:pStyle w:val="SourceCode"/>
+      </w:pPr>
+      <w:r>
+        <w:rPr>
+          <w:rStyle w:val="KeywordTok"/>
+        </w:rPr>
+        <w:t xml:space="preserve">dotchart</w:t>
+      </w:r>
+      <w:r>
+        <w:rPr>
+          <w:rStyle w:val="NormalTok"/>
+        </w:rPr>
+        <w:t xml:space="preserve">(area,</w:t>
+      </w:r>
+      <w:r>
+        <w:rPr>
+          <w:rStyle w:val="KeywordTok"/>
+        </w:rPr>
+        <w:t xml:space="preserve">row.names</w:t>
+      </w:r>
+      <w:r>
+        <w:rPr>
+          <w:rStyle w:val="NormalTok"/>
+        </w:rPr>
+        <w:t xml:space="preserve">(Manitoba.lakes),</w:t>
+      </w:r>
+      <w:r>
+        <w:rPr>
+          <w:rStyle w:val="DataTypeTok"/>
+        </w:rPr>
+        <w:t xml:space="preserve">log=</w:t>
+      </w:r>
+      <w:r>
+        <w:rPr>
+          <w:rStyle w:val="StringTok"/>
+        </w:rPr>
+        <w:t xml:space="preserve">"x"</w:t>
+      </w:r>
+      <w:r>
+        <w:rPr>
+          <w:rStyle w:val="NormalTok"/>
+        </w:rPr>
+        <w:t xml:space="preserve">)</w:t>
+      </w:r>
+    </w:p>
+    <w:p>
+      <w:pPr>
+        <w:pStyle w:val="FirstParagraph"/>
+      </w:pPr>
+      <w:r>
+        <w:drawing>
+          <wp:inline>
+            <wp:extent cx="4620126" cy="3696101"/>
+            <wp:effectExtent b="0" l="0" r="0" t="0"/>
+            <wp:docPr descr="" title="" id="1" name="Picture"/>
+            <a:graphic>
+              <a:graphicData uri="http://schemas.openxmlformats.org/drawingml/2006/picture">
+                <pic:pic>
+                  <pic:nvPicPr>
+                    <pic:cNvPr descr="Homework-01-1-_files/figure-docx/unnamed-chunk-14-1.png" id="0" name="Picture"/>
+                    <pic:cNvPicPr>
+                      <a:picLocks noChangeArrowheads="1" noChangeAspect="1"/>
+                    </pic:cNvPicPr>
+                  </pic:nvPicPr>
+                  <pic:blipFill>
+                    <a:blip r:embed="rId24"/>
+                    <a:stretch>
+                      <a:fillRect/>
+                    </a:stretch>
+                  </pic:blipFill>
+                  <pic:spPr bwMode="auto">
+                    <a:xfrm>
+                      <a:off x="0" y="0"/>
+                      <a:ext cx="4620126" cy="3696101"/>
+                    </a:xfrm>
+                    <a:prstGeom prst="rect">
+                      <a:avLst/>
+                    </a:prstGeom>
+                    <a:noFill/>
+                    <a:ln w="9525">
+                      <a:noFill/>
+                      <a:headEnd/>
+                      <a:tailEnd/>
+                    </a:ln>
+                  </pic:spPr>
+                </pic:pic>
+              </a:graphicData>
+            </a:graphic>
+          </wp:inline>
+        </w:drawing>
+      </w:r>
+    </w:p>
+    <w:p>
+      <w:pPr>
+        <w:pStyle w:val="BodyText"/>
+      </w:pPr>
+      <w:r>
         <w:t xml:space="preserve">MB.Ch1.8. Using the sum() function, obtain a lower bound for the area of Manitoba covered by water.</w:t>
+      </w:r>
+    </w:p>
+    <w:p>
+      <w:pPr>
+        <w:pStyle w:val="BodyText"/>
+      </w:pPr>
+      <w:r>
+        <w:rPr>
+          <w:b/>
+        </w:rPr>
+        <w:t xml:space="preserve">解</w:t>
+      </w:r>
+      <w:r>
+        <w:t xml:space="preserve">：</w:t>
+      </w:r>
+    </w:p>
+    <w:p>
+      <w:pPr>
+        <w:pStyle w:val="SourceCode"/>
+      </w:pPr>
+      <w:r>
+        <w:rPr>
+          <w:rStyle w:val="KeywordTok"/>
+        </w:rPr>
+        <w:t xml:space="preserve">sum</w:t>
+      </w:r>
+      <w:r>
+        <w:rPr>
+          <w:rStyle w:val="NormalTok"/>
+        </w:rPr>
+        <w:t xml:space="preserve">(area)</w:t>
+      </w:r>
+    </w:p>
+    <w:p>
+      <w:pPr>
+        <w:pStyle w:val="SourceCode"/>
+      </w:pPr>
+      <w:r>
+        <w:rPr>
+          <w:rStyle w:val="VerbatimChar"/>
+        </w:rPr>
+        <w:t xml:space="preserve">## [1] 41771</w:t>
       </w:r>
     </w:p>
     <w:sectPr/>
@@ -3942,6 +5098,36 @@
     </w:lvlOverride>
   </w:num>
   <w:num w:numId="1014">
+    <w:abstractNumId w:val="99732"/>
+    <w:lvlOverride w:ilvl="0">
+      <w:startOverride w:val="2"/>
+    </w:lvlOverride>
+    <w:lvlOverride w:ilvl="1">
+      <w:startOverride w:val="2"/>
+    </w:lvlOverride>
+    <w:lvlOverride w:ilvl="2">
+      <w:startOverride w:val="2"/>
+    </w:lvlOverride>
+    <w:lvlOverride w:ilvl="3">
+      <w:startOverride w:val="2"/>
+    </w:lvlOverride>
+    <w:lvlOverride w:ilvl="4">
+      <w:startOverride w:val="2"/>
+    </w:lvlOverride>
+    <w:lvlOverride w:ilvl="5">
+      <w:startOverride w:val="2"/>
+    </w:lvlOverride>
+    <w:lvlOverride w:ilvl="6">
+      <w:startOverride w:val="2"/>
+    </w:lvlOverride>
+    <w:lvlOverride w:ilvl="7">
+      <w:startOverride w:val="2"/>
+    </w:lvlOverride>
+    <w:lvlOverride w:ilvl="8">
+      <w:startOverride w:val="2"/>
+    </w:lvlOverride>
+  </w:num>
+  <w:num w:numId="1015">
     <w:abstractNumId w:val="99731"/>
     <w:lvlOverride w:ilvl="0">
       <w:startOverride w:val="1"/>
@@ -3971,7 +5157,7 @@
       <w:startOverride w:val="1"/>
     </w:lvlOverride>
   </w:num>
-  <w:num w:numId="1015">
+  <w:num w:numId="1016">
     <w:abstractNumId w:val="99732"/>
     <w:lvlOverride w:ilvl="0">
       <w:startOverride w:val="2"/>
